--- a/План тестирования.docx
+++ b/План тестирования.docx
@@ -50,7 +50,6 @@
         <w:spacing w:line="360" w:lineRule="auto"/>
         <w:ind w:left="714" w:hanging="357"/>
         <w:rPr>
-          <w:color w:val="00B050"/>
           <w:sz w:val="24"/>
           <w:szCs w:val="24"/>
         </w:rPr>
@@ -134,7 +133,7 @@
           </mc:Choice>
           <mc:Fallback>
             <w:pict>
-              <v:shape w14:anchorId="3106A585" id="Знак ''плюс'' 1" o:spid="_x0000_s1026" style="position:absolute;margin-left:337.95pt;margin-top:.8pt;width:16.5pt;height:15.75pt;z-index:251659264;visibility:visible;mso-wrap-style:square;mso-width-percent:0;mso-height-percent:0;mso-wrap-distance-left:9pt;mso-wrap-distance-top:0;mso-wrap-distance-right:9pt;mso-wrap-distance-bottom:0;mso-position-horizontal:absolute;mso-position-horizontal-relative:text;mso-position-vertical:absolute;mso-position-vertical-relative:text;mso-width-percent:0;mso-height-percent:0;mso-width-relative:margin;mso-height-relative:margin;v-text-anchor:middle" coordsize="209550,200025" o:gfxdata="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" path="m27776,76490r53476,l81252,26513r47046,l128298,76490r53476,l181774,123535r-53476,l128298,173512r-47046,l81252,123535r-53476,l27776,76490xe" fillcolor="#00b050" strokecolor="#00b050" strokeweight="1pt">
+              <v:shape w14:anchorId="2A06DFD0" id="Знак ''плюс'' 1" o:spid="_x0000_s1026" style="position:absolute;margin-left:337.95pt;margin-top:.8pt;width:16.5pt;height:15.75pt;z-index:251659264;visibility:visible;mso-wrap-style:square;mso-width-percent:0;mso-height-percent:0;mso-wrap-distance-left:9pt;mso-wrap-distance-top:0;mso-wrap-distance-right:9pt;mso-wrap-distance-bottom:0;mso-position-horizontal:absolute;mso-position-horizontal-relative:text;mso-position-vertical:absolute;mso-position-vertical-relative:text;mso-width-percent:0;mso-height-percent:0;mso-width-relative:margin;mso-height-relative:margin;v-text-anchor:middle" coordsize="209550,200025" o:gfxdata="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" path="m27776,76490r53476,l81252,26513r47046,l128298,76490r53476,l181774,123535r-53476,l128298,173512r-47046,l81252,123535r-53476,l27776,76490xe" fillcolor="#00b050" strokecolor="#00b050" strokeweight="1pt">
                 <v:stroke joinstyle="miter"/>
                 <v:path arrowok="t" o:connecttype="custom" o:connectlocs="27776,76490;81252,76490;81252,26513;128298,26513;128298,76490;181774,76490;181774,123535;128298,123535;128298,173512;81252,173512;81252,123535;27776,123535;27776,76490" o:connectangles="0,0,0,0,0,0,0,0,0,0,0,0,0"/>
               </v:shape>
@@ -144,7 +143,6 @@
       </w:r>
       <w:r>
         <w:rPr>
-          <w:color w:val="00B050"/>
           <w:sz w:val="24"/>
           <w:szCs w:val="24"/>
         </w:rPr>
@@ -152,7 +150,6 @@
       </w:r>
       <w:r>
         <w:rPr>
-          <w:color w:val="00B050"/>
           <w:sz w:val="24"/>
           <w:szCs w:val="24"/>
         </w:rPr>
@@ -169,7 +166,6 @@
         <w:spacing w:line="360" w:lineRule="auto"/>
         <w:ind w:left="714" w:hanging="357"/>
         <w:rPr>
-          <w:color w:val="00B050"/>
           <w:sz w:val="24"/>
           <w:szCs w:val="24"/>
         </w:rPr>
@@ -253,7 +249,7 @@
           </mc:Choice>
           <mc:Fallback>
             <w:pict>
-              <v:shape w14:anchorId="604C1970" id="Знак ''плюс'' 2" o:spid="_x0000_s1026" style="position:absolute;margin-left:419.7pt;margin-top:40.8pt;width:16.5pt;height:15.75pt;z-index:251661312;visibility:visible;mso-wrap-style:square;mso-width-percent:0;mso-height-percent:0;mso-wrap-distance-left:9pt;mso-wrap-distance-top:0;mso-wrap-distance-right:9pt;mso-wrap-distance-bottom:0;mso-position-horizontal:absolute;mso-position-horizontal-relative:text;mso-position-vertical:absolute;mso-position-vertical-relative:text;mso-width-percent:0;mso-height-percent:0;mso-width-relative:margin;mso-height-relative:margin;v-text-anchor:middle" coordsize="209550,200025" o:gfxdata="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" path="m27776,76490r53476,l81252,26513r47046,l128298,76490r53476,l181774,123535r-53476,l128298,173512r-47046,l81252,123535r-53476,l27776,76490xe" fillcolor="#00b050" strokecolor="#00b050" strokeweight="1pt">
+              <v:shape w14:anchorId="1F368AC9" id="Знак ''плюс'' 2" o:spid="_x0000_s1026" style="position:absolute;margin-left:419.7pt;margin-top:40.8pt;width:16.5pt;height:15.75pt;z-index:251661312;visibility:visible;mso-wrap-style:square;mso-width-percent:0;mso-height-percent:0;mso-wrap-distance-left:9pt;mso-wrap-distance-top:0;mso-wrap-distance-right:9pt;mso-wrap-distance-bottom:0;mso-position-horizontal:absolute;mso-position-horizontal-relative:text;mso-position-vertical:absolute;mso-position-vertical-relative:text;mso-width-percent:0;mso-height-percent:0;mso-width-relative:margin;mso-height-relative:margin;v-text-anchor:middle" coordsize="209550,200025" o:gfxdata="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" path="m27776,76490r53476,l81252,26513r47046,l128298,76490r53476,l181774,123535r-53476,l128298,173512r-47046,l81252,123535r-53476,l27776,76490xe" fillcolor="#00b050" strokecolor="#00b050" strokeweight="1pt">
                 <v:stroke joinstyle="miter"/>
                 <v:path arrowok="t" o:connecttype="custom" o:connectlocs="27776,76490;81252,76490;81252,26513;128298,26513;128298,76490;181774,76490;181774,123535;128298,123535;128298,173512;81252,173512;81252,123535;27776,123535;27776,76490" o:connectangles="0,0,0,0,0,0,0,0,0,0,0,0,0"/>
               </v:shape>
@@ -340,7 +336,7 @@
           </mc:Choice>
           <mc:Fallback>
             <w:pict>
-              <v:shape w14:anchorId="56A834C0" id="Знак ''плюс'' 3" o:spid="_x0000_s1026" style="position:absolute;margin-left:190.2pt;margin-top:20.95pt;width:16.5pt;height:15.75pt;z-index:251663360;visibility:visible;mso-wrap-style:square;mso-width-percent:0;mso-height-percent:0;mso-wrap-distance-left:9pt;mso-wrap-distance-top:0;mso-wrap-distance-right:9pt;mso-wrap-distance-bottom:0;mso-position-horizontal:absolute;mso-position-horizontal-relative:text;mso-position-vertical:absolute;mso-position-vertical-relative:text;mso-width-percent:0;mso-height-percent:0;mso-width-relative:margin;mso-height-relative:margin;v-text-anchor:middle" coordsize="209550,200025" o:gfxdata="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" path="m27776,76490r53476,l81252,26513r47046,l128298,76490r53476,l181774,123535r-53476,l128298,173512r-47046,l81252,123535r-53476,l27776,76490xe" fillcolor="#00b050" strokecolor="#00b050" strokeweight="1pt">
+              <v:shape w14:anchorId="02A72C20" id="Знак ''плюс'' 3" o:spid="_x0000_s1026" style="position:absolute;margin-left:190.2pt;margin-top:20.95pt;width:16.5pt;height:15.75pt;z-index:251663360;visibility:visible;mso-wrap-style:square;mso-width-percent:0;mso-height-percent:0;mso-wrap-distance-left:9pt;mso-wrap-distance-top:0;mso-wrap-distance-right:9pt;mso-wrap-distance-bottom:0;mso-position-horizontal:absolute;mso-position-horizontal-relative:text;mso-position-vertical:absolute;mso-position-vertical-relative:text;mso-width-percent:0;mso-height-percent:0;mso-width-relative:margin;mso-height-relative:margin;v-text-anchor:middle" coordsize="209550,200025" o:gfxdata="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" path="m27776,76490r53476,l81252,26513r47046,l128298,76490r53476,l181774,123535r-53476,l128298,173512r-47046,l81252,123535r-53476,l27776,76490xe" fillcolor="#00b050" strokecolor="#00b050" strokeweight="1pt">
                 <v:stroke joinstyle="miter"/>
                 <v:path arrowok="t" o:connecttype="custom" o:connectlocs="27776,76490;81252,76490;81252,26513;128298,26513;128298,76490;181774,76490;181774,123535;128298,123535;128298,173512;81252,173512;81252,123535;27776,123535;27776,76490" o:connectangles="0,0,0,0,0,0,0,0,0,0,0,0,0"/>
               </v:shape>
@@ -350,7 +346,6 @@
       </w:r>
       <w:r>
         <w:rPr>
-          <w:color w:val="00B050"/>
           <w:sz w:val="24"/>
           <w:szCs w:val="24"/>
         </w:rPr>
@@ -367,14 +362,12 @@
         <w:spacing w:line="360" w:lineRule="auto"/>
         <w:ind w:left="714" w:hanging="357"/>
         <w:rPr>
-          <w:color w:val="00B050"/>
-          <w:sz w:val="24"/>
-          <w:szCs w:val="24"/>
-        </w:rPr>
-      </w:pPr>
-      <w:r>
-        <w:rPr>
-          <w:color w:val="00B050"/>
+          <w:sz w:val="24"/>
+          <w:szCs w:val="24"/>
+        </w:rPr>
+      </w:pPr>
+      <w:r>
+        <w:rPr>
           <w:sz w:val="24"/>
           <w:szCs w:val="24"/>
         </w:rPr>
@@ -382,7 +375,6 @@
       </w:r>
       <w:r>
         <w:rPr>
-          <w:color w:val="00B050"/>
           <w:sz w:val="24"/>
           <w:szCs w:val="24"/>
         </w:rPr>
@@ -390,51 +382,17 @@
       </w:r>
       <w:r>
         <w:rPr>
-          <w:color w:val="FF0000"/>
-          <w:sz w:val="24"/>
-          <w:szCs w:val="24"/>
-        </w:rPr>
-        <w:t xml:space="preserve"> </w:t>
-      </w:r>
-      <w:r>
-        <w:rPr>
-          <w:color w:val="00B050"/>
-          <w:sz w:val="24"/>
-          <w:szCs w:val="24"/>
-        </w:rPr>
-        <w:t>списком</w:t>
-      </w:r>
-      <w:r>
-        <w:rPr>
-          <w:color w:val="FF0000"/>
-          <w:sz w:val="24"/>
-          <w:szCs w:val="24"/>
-        </w:rPr>
-        <w:t xml:space="preserve"> </w:t>
-      </w:r>
-      <w:r>
-        <w:rPr>
-          <w:color w:val="00B050"/>
-          <w:sz w:val="24"/>
-          <w:szCs w:val="24"/>
-        </w:rPr>
-        <w:t>заметок доступна автор</w:t>
-      </w:r>
-      <w:r>
-        <w:rPr>
-          <w:color w:val="00B050"/>
-          <w:sz w:val="24"/>
-          <w:szCs w:val="24"/>
-        </w:rPr>
-        <w:t>изованному</w:t>
-      </w:r>
-      <w:r>
-        <w:rPr>
-          <w:color w:val="00B050"/>
-          <w:sz w:val="24"/>
-          <w:szCs w:val="24"/>
-        </w:rPr>
-        <w:t xml:space="preserve"> пользователю</w:t>
+          <w:sz w:val="24"/>
+          <w:szCs w:val="24"/>
+        </w:rPr>
+        <w:t xml:space="preserve"> списком заметок доступна автор</w:t>
+      </w:r>
+      <w:r>
+        <w:rPr>
+          <w:sz w:val="24"/>
+          <w:szCs w:val="24"/>
+        </w:rPr>
+        <w:t>изованному пользователю</w:t>
       </w:r>
     </w:p>
     <w:p>
@@ -447,7 +405,6 @@
         <w:spacing w:line="360" w:lineRule="auto"/>
         <w:ind w:left="714" w:hanging="357"/>
         <w:rPr>
-          <w:color w:val="00B050"/>
           <w:sz w:val="24"/>
           <w:szCs w:val="24"/>
         </w:rPr>
@@ -461,7 +418,7 @@
         <mc:AlternateContent>
           <mc:Choice Requires="wps">
             <w:drawing>
-              <wp:anchor distT="0" distB="0" distL="114300" distR="114300" simplePos="0" relativeHeight="251665408" behindDoc="0" locked="0" layoutInCell="1" allowOverlap="1" wp14:anchorId="13F1271A" wp14:editId="168C22D4">
+              <wp:anchor distT="0" distB="0" distL="114300" distR="114300" simplePos="0" relativeHeight="251665408" behindDoc="0" locked="0" layoutInCell="1" allowOverlap="1" wp14:anchorId="13F1271A" wp14:editId="4F5EE07D">
                 <wp:simplePos x="0" y="0"/>
                 <wp:positionH relativeFrom="column">
                   <wp:posOffset>5387340</wp:posOffset>
@@ -531,7 +488,7 @@
           </mc:Choice>
           <mc:Fallback>
             <w:pict>
-              <v:shape w14:anchorId="66A637D2" id="Знак ''плюс'' 4" o:spid="_x0000_s1026" style="position:absolute;margin-left:424.2pt;margin-top:13.85pt;width:16.5pt;height:15.75pt;z-index:251665408;visibility:visible;mso-wrap-style:square;mso-width-percent:0;mso-height-percent:0;mso-wrap-distance-left:9pt;mso-wrap-distance-top:0;mso-wrap-distance-right:9pt;mso-wrap-distance-bottom:0;mso-position-horizontal:absolute;mso-position-horizontal-relative:text;mso-position-vertical:absolute;mso-position-vertical-relative:text;mso-width-percent:0;mso-height-percent:0;mso-width-relative:margin;mso-height-relative:margin;v-text-anchor:middle" coordsize="209550,200025" o:gfxdata="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" path="m27776,76490r53476,l81252,26513r47046,l128298,76490r53476,l181774,123535r-53476,l128298,173512r-47046,l81252,123535r-53476,l27776,76490xe" fillcolor="#00b050" strokecolor="#00b050" strokeweight="1pt">
+              <v:shape w14:anchorId="3F2A6E9D" id="Знак ''плюс'' 4" o:spid="_x0000_s1026" style="position:absolute;margin-left:424.2pt;margin-top:13.85pt;width:16.5pt;height:15.75pt;z-index:251665408;visibility:visible;mso-wrap-style:square;mso-width-percent:0;mso-height-percent:0;mso-wrap-distance-left:9pt;mso-wrap-distance-top:0;mso-wrap-distance-right:9pt;mso-wrap-distance-bottom:0;mso-position-horizontal:absolute;mso-position-horizontal-relative:text;mso-position-vertical:absolute;mso-position-vertical-relative:text;mso-width-percent:0;mso-height-percent:0;mso-width-relative:margin;mso-height-relative:margin;v-text-anchor:middle" coordsize="209550,200025" o:gfxdata="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" path="m27776,76490r53476,l81252,26513r47046,l128298,76490r53476,l181774,123535r-53476,l128298,173512r-47046,l81252,123535r-53476,l27776,76490xe" fillcolor="#00b050" strokecolor="#00b050" strokeweight="1pt">
                 <v:stroke joinstyle="miter"/>
                 <v:path arrowok="t" o:connecttype="custom" o:connectlocs="27776,76490;81252,76490;81252,26513;128298,26513;128298,76490;181774,76490;181774,123535;128298,123535;128298,173512;81252,173512;81252,123535;27776,123535;27776,76490" o:connectangles="0,0,0,0,0,0,0,0,0,0,0,0,0"/>
               </v:shape>
@@ -541,7 +498,6 @@
       </w:r>
       <w:r>
         <w:rPr>
-          <w:color w:val="00B050"/>
           <w:sz w:val="24"/>
           <w:szCs w:val="24"/>
         </w:rPr>
@@ -549,7 +505,6 @@
       </w:r>
       <w:r>
         <w:rPr>
-          <w:color w:val="00B050"/>
           <w:sz w:val="24"/>
           <w:szCs w:val="24"/>
         </w:rPr>
@@ -557,23 +512,20 @@
       </w:r>
       <w:r>
         <w:rPr>
-          <w:color w:val="00B050"/>
-          <w:sz w:val="24"/>
-          <w:szCs w:val="24"/>
-        </w:rPr>
-        <w:t xml:space="preserve">и, </w:t>
-      </w:r>
-      <w:r>
-        <w:rPr>
-          <w:color w:val="00B050"/>
-          <w:sz w:val="24"/>
-          <w:szCs w:val="24"/>
-        </w:rPr>
-        <w:t xml:space="preserve">добавления, </w:t>
-      </w:r>
-      <w:r>
-        <w:rPr>
-          <w:color w:val="00B050"/>
+          <w:sz w:val="24"/>
+          <w:szCs w:val="24"/>
+        </w:rPr>
+        <w:t>и</w:t>
+      </w:r>
+      <w:r>
+        <w:rPr>
+          <w:sz w:val="24"/>
+          <w:szCs w:val="24"/>
+        </w:rPr>
+        <w:t xml:space="preserve">, </w:t>
+      </w:r>
+      <w:r>
+        <w:rPr>
           <w:sz w:val="24"/>
           <w:szCs w:val="24"/>
         </w:rPr>
@@ -581,7 +533,6 @@
       </w:r>
       <w:r>
         <w:rPr>
-          <w:color w:val="00B050"/>
           <w:sz w:val="24"/>
           <w:szCs w:val="24"/>
         </w:rPr>
@@ -589,7 +540,6 @@
       </w:r>
       <w:r>
         <w:rPr>
-          <w:color w:val="00B050"/>
           <w:sz w:val="24"/>
           <w:szCs w:val="24"/>
         </w:rPr>
@@ -597,11 +547,24 @@
       </w:r>
       <w:r>
         <w:rPr>
-          <w:color w:val="00B050"/>
           <w:sz w:val="24"/>
           <w:szCs w:val="24"/>
         </w:rPr>
         <w:t>.</w:t>
+      </w:r>
+      <w:r>
+        <w:rPr>
+          <w:sz w:val="24"/>
+          <w:szCs w:val="24"/>
+        </w:rPr>
+        <w:t xml:space="preserve"> </w:t>
+      </w:r>
+      <w:r>
+        <w:rPr>
+          <w:sz w:val="24"/>
+          <w:szCs w:val="24"/>
+        </w:rPr>
+        <w:t>(возвращается ошибка 404).</w:t>
       </w:r>
     </w:p>
     <w:p>
@@ -614,137 +577,146 @@
         <w:spacing w:line="360" w:lineRule="auto"/>
         <w:ind w:left="714" w:hanging="357"/>
         <w:rPr>
-          <w:color w:val="00B050"/>
-          <w:sz w:val="24"/>
-          <w:szCs w:val="24"/>
-          <w:highlight w:val="yellow"/>
-        </w:rPr>
-      </w:pPr>
-      <w:r>
-        <w:rPr>
-          <w:color w:val="00B050"/>
-          <w:sz w:val="24"/>
-          <w:szCs w:val="24"/>
-          <w:highlight w:val="yellow"/>
+          <w:sz w:val="24"/>
+          <w:szCs w:val="24"/>
+        </w:rPr>
+      </w:pPr>
+      <w:r>
+        <w:rPr>
+          <w:noProof/>
+          <w:sz w:val="32"/>
+          <w:szCs w:val="32"/>
+        </w:rPr>
+        <mc:AlternateContent>
+          <mc:Choice Requires="wps">
+            <w:drawing>
+              <wp:anchor distT="0" distB="0" distL="114300" distR="114300" simplePos="0" relativeHeight="251667456" behindDoc="0" locked="0" layoutInCell="1" allowOverlap="1" wp14:anchorId="73308C1D" wp14:editId="0B52967F">
+                <wp:simplePos x="0" y="0"/>
+                <wp:positionH relativeFrom="column">
+                  <wp:posOffset>5215890</wp:posOffset>
+                </wp:positionH>
+                <wp:positionV relativeFrom="paragraph">
+                  <wp:posOffset>267335</wp:posOffset>
+                </wp:positionV>
+                <wp:extent cx="209550" cy="200025"/>
+                <wp:effectExtent l="0" t="0" r="0" b="9525"/>
+                <wp:wrapNone/>
+                <wp:docPr id="5" name="Знак ''плюс'' 5"/>
+                <wp:cNvGraphicFramePr/>
+                <a:graphic xmlns:a="http://schemas.openxmlformats.org/drawingml/2006/main">
+                  <a:graphicData uri="http://schemas.microsoft.com/office/word/2010/wordprocessingShape">
+                    <wps:wsp>
+                      <wps:cNvSpPr/>
+                      <wps:spPr>
+                        <a:xfrm>
+                          <a:off x="0" y="0"/>
+                          <a:ext cx="209550" cy="200025"/>
+                        </a:xfrm>
+                        <a:prstGeom prst="mathPlus">
+                          <a:avLst/>
+                        </a:prstGeom>
+                        <a:solidFill>
+                          <a:srgbClr val="00B050"/>
+                        </a:solidFill>
+                        <a:ln>
+                          <a:solidFill>
+                            <a:srgbClr val="00B050"/>
+                          </a:solidFill>
+                        </a:ln>
+                      </wps:spPr>
+                      <wps:style>
+                        <a:lnRef idx="2">
+                          <a:schemeClr val="accent1">
+                            <a:shade val="50000"/>
+                          </a:schemeClr>
+                        </a:lnRef>
+                        <a:fillRef idx="1">
+                          <a:schemeClr val="accent1"/>
+                        </a:fillRef>
+                        <a:effectRef idx="0">
+                          <a:schemeClr val="accent1"/>
+                        </a:effectRef>
+                        <a:fontRef idx="minor">
+                          <a:schemeClr val="lt1"/>
+                        </a:fontRef>
+                      </wps:style>
+                      <wps:bodyPr rot="0" spcFirstLastPara="0" vertOverflow="overflow" horzOverflow="overflow" vert="horz" wrap="square" lIns="91440" tIns="45720" rIns="91440" bIns="45720" numCol="1" spcCol="0" rtlCol="0" fromWordArt="0" anchor="ctr" anchorCtr="0" forceAA="0" compatLnSpc="1">
+                        <a:prstTxWarp prst="textNoShape">
+                          <a:avLst/>
+                        </a:prstTxWarp>
+                        <a:noAutofit/>
+                      </wps:bodyPr>
+                    </wps:wsp>
+                  </a:graphicData>
+                </a:graphic>
+                <wp14:sizeRelH relativeFrom="margin">
+                  <wp14:pctWidth>0</wp14:pctWidth>
+                </wp14:sizeRelH>
+                <wp14:sizeRelV relativeFrom="margin">
+                  <wp14:pctHeight>0</wp14:pctHeight>
+                </wp14:sizeRelV>
+              </wp:anchor>
+            </w:drawing>
+          </mc:Choice>
+          <mc:Fallback>
+            <w:pict>
+              <v:shape w14:anchorId="45732C8A" id="Знак ''плюс'' 5" o:spid="_x0000_s1026" style="position:absolute;margin-left:410.7pt;margin-top:21.05pt;width:16.5pt;height:15.75pt;z-index:251667456;visibility:visible;mso-wrap-style:square;mso-width-percent:0;mso-height-percent:0;mso-wrap-distance-left:9pt;mso-wrap-distance-top:0;mso-wrap-distance-right:9pt;mso-wrap-distance-bottom:0;mso-position-horizontal:absolute;mso-position-horizontal-relative:text;mso-position-vertical:absolute;mso-position-vertical-relative:text;mso-width-percent:0;mso-height-percent:0;mso-width-relative:margin;mso-height-relative:margin;v-text-anchor:middle" coordsize="209550,200025" o:gfxdata="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" path="m27776,76490r53476,l81252,26513r47046,l128298,76490r53476,l181774,123535r-53476,l128298,173512r-47046,l81252,123535r-53476,l27776,76490xe" fillcolor="#00b050" strokecolor="#00b050" strokeweight="1pt">
+                <v:stroke joinstyle="miter"/>
+                <v:path arrowok="t" o:connecttype="custom" o:connectlocs="27776,76490;81252,76490;81252,26513;128298,26513;128298,76490;181774,76490;181774,123535;128298,123535;128298,173512;81252,173512;81252,123535;27776,123535;27776,76490" o:connectangles="0,0,0,0,0,0,0,0,0,0,0,0,0"/>
+              </v:shape>
+            </w:pict>
+          </mc:Fallback>
+        </mc:AlternateContent>
+      </w:r>
+      <w:r>
+        <w:rPr>
+          <w:sz w:val="24"/>
+          <w:szCs w:val="24"/>
         </w:rPr>
         <w:t xml:space="preserve">После успешного </w:t>
       </w:r>
       <w:r>
         <w:rPr>
-          <w:color w:val="00B050"/>
-          <w:sz w:val="24"/>
-          <w:szCs w:val="24"/>
-          <w:highlight w:val="yellow"/>
+          <w:sz w:val="24"/>
+          <w:szCs w:val="24"/>
         </w:rPr>
         <w:t xml:space="preserve">добавления, редактирования или </w:t>
       </w:r>
       <w:r>
         <w:rPr>
-          <w:color w:val="00B050"/>
-          <w:sz w:val="24"/>
-          <w:szCs w:val="24"/>
-          <w:highlight w:val="yellow"/>
+          <w:sz w:val="24"/>
+          <w:szCs w:val="24"/>
         </w:rPr>
         <w:t xml:space="preserve">удаления </w:t>
       </w:r>
       <w:r>
         <w:rPr>
-          <w:color w:val="00B050"/>
-          <w:sz w:val="24"/>
-          <w:szCs w:val="24"/>
-          <w:highlight w:val="yellow"/>
+          <w:sz w:val="24"/>
+          <w:szCs w:val="24"/>
         </w:rPr>
         <w:t>заметки</w:t>
       </w:r>
       <w:r>
         <w:rPr>
-          <w:color w:val="00B050"/>
-          <w:sz w:val="24"/>
-          <w:szCs w:val="24"/>
-          <w:highlight w:val="yellow"/>
+          <w:sz w:val="24"/>
+          <w:szCs w:val="24"/>
         </w:rPr>
         <w:t>, автор перенаправляется на страницу ‘</w:t>
       </w:r>
       <w:r>
         <w:rPr>
-          <w:color w:val="00B050"/>
-          <w:sz w:val="24"/>
-          <w:szCs w:val="24"/>
-          <w:highlight w:val="yellow"/>
+          <w:sz w:val="24"/>
+          <w:szCs w:val="24"/>
           <w:lang w:val="en-US"/>
         </w:rPr>
         <w:t>success</w:t>
       </w:r>
       <w:r>
         <w:rPr>
-          <w:color w:val="00B050"/>
-          <w:sz w:val="24"/>
-          <w:szCs w:val="24"/>
-          <w:highlight w:val="yellow"/>
+          <w:sz w:val="24"/>
+          <w:szCs w:val="24"/>
         </w:rPr>
         <w:t>’</w:t>
-      </w:r>
-    </w:p>
-    <w:p>
-      <w:pPr>
-        <w:pStyle w:val="a9"/>
-        <w:numPr>
-          <w:ilvl w:val="0"/>
-          <w:numId w:val="2"/>
-        </w:numPr>
-        <w:spacing w:line="360" w:lineRule="auto"/>
-        <w:ind w:left="714" w:hanging="357"/>
-        <w:rPr>
-          <w:color w:val="00B050"/>
-          <w:sz w:val="24"/>
-          <w:szCs w:val="24"/>
-          <w:highlight w:val="yellow"/>
-        </w:rPr>
-      </w:pPr>
-      <w:r>
-        <w:rPr>
-          <w:color w:val="00B050"/>
-          <w:sz w:val="24"/>
-          <w:szCs w:val="24"/>
-          <w:highlight w:val="yellow"/>
-        </w:rPr>
-        <w:t xml:space="preserve">Авторизованный пользователь не может зайти на страницы </w:t>
-      </w:r>
-      <w:r>
-        <w:rPr>
-          <w:color w:val="00B050"/>
-          <w:sz w:val="24"/>
-          <w:szCs w:val="24"/>
-          <w:highlight w:val="yellow"/>
-        </w:rPr>
-        <w:t>списка, информации, редактирования</w:t>
-      </w:r>
-      <w:r>
-        <w:rPr>
-          <w:color w:val="00B050"/>
-          <w:sz w:val="24"/>
-          <w:szCs w:val="24"/>
-          <w:highlight w:val="yellow"/>
-        </w:rPr>
-        <w:t xml:space="preserve"> и удаления чужих </w:t>
-      </w:r>
-      <w:r>
-        <w:rPr>
-          <w:color w:val="00B050"/>
-          <w:sz w:val="24"/>
-          <w:szCs w:val="24"/>
-          <w:highlight w:val="yellow"/>
-        </w:rPr>
-        <w:t>заметок</w:t>
-      </w:r>
-      <w:r>
-        <w:rPr>
-          <w:color w:val="00B050"/>
-          <w:sz w:val="24"/>
-          <w:szCs w:val="24"/>
-          <w:highlight w:val="yellow"/>
-        </w:rPr>
-        <w:t xml:space="preserve"> (возвращается ошибка 404).</w:t>
       </w:r>
     </w:p>
     <w:p>
@@ -827,18 +799,29 @@
           <w:numId w:val="3"/>
         </w:numPr>
         <w:rPr>
-          <w:sz w:val="24"/>
-          <w:szCs w:val="24"/>
-          <w:highlight w:val="red"/>
-        </w:rPr>
-      </w:pPr>
-      <w:r>
-        <w:rPr>
-          <w:sz w:val="24"/>
-          <w:szCs w:val="24"/>
-          <w:highlight w:val="red"/>
-        </w:rPr>
-        <w:t>Количество новостей на главной странице — не более 10.</w:t>
+          <w:color w:val="00B050"/>
+          <w:sz w:val="24"/>
+          <w:szCs w:val="24"/>
+          <w:highlight w:val="yellow"/>
+        </w:rPr>
+      </w:pPr>
+      <w:r>
+        <w:rPr>
+          <w:color w:val="00B050"/>
+          <w:sz w:val="24"/>
+          <w:szCs w:val="24"/>
+          <w:highlight w:val="yellow"/>
+        </w:rPr>
+        <w:t>Все заметки отображаются</w:t>
+      </w:r>
+      <w:r>
+        <w:rPr>
+          <w:color w:val="00B050"/>
+          <w:sz w:val="24"/>
+          <w:szCs w:val="24"/>
+          <w:highlight w:val="yellow"/>
+        </w:rPr>
+        <w:t xml:space="preserve"> на главной странице — не более 10.</w:t>
       </w:r>
     </w:p>
     <w:p>
@@ -849,18 +832,119 @@
           <w:numId w:val="3"/>
         </w:numPr>
         <w:rPr>
-          <w:sz w:val="24"/>
-          <w:szCs w:val="24"/>
-          <w:highlight w:val="red"/>
-        </w:rPr>
-      </w:pPr>
-      <w:r>
-        <w:rPr>
-          <w:sz w:val="24"/>
-          <w:szCs w:val="24"/>
-          <w:highlight w:val="red"/>
-        </w:rPr>
-        <w:t>Новости отсортированы от самой свежей к самой старой. Свежие новости в начале списка.</w:t>
+          <w:color w:val="00B050"/>
+          <w:sz w:val="24"/>
+          <w:szCs w:val="24"/>
+          <w:highlight w:val="yellow"/>
+        </w:rPr>
+      </w:pPr>
+      <w:r>
+        <w:rPr>
+          <w:color w:val="00B050"/>
+          <w:sz w:val="24"/>
+          <w:szCs w:val="24"/>
+          <w:highlight w:val="yellow"/>
+        </w:rPr>
+        <w:t xml:space="preserve">заметки </w:t>
+      </w:r>
+      <w:r>
+        <w:rPr>
+          <w:color w:val="00B050"/>
+          <w:sz w:val="24"/>
+          <w:szCs w:val="24"/>
+          <w:highlight w:val="yellow"/>
+        </w:rPr>
+        <w:t xml:space="preserve">отсортированы от самой </w:t>
+      </w:r>
+      <w:r>
+        <w:rPr>
+          <w:color w:val="00B050"/>
+          <w:sz w:val="24"/>
+          <w:szCs w:val="24"/>
+          <w:highlight w:val="yellow"/>
+        </w:rPr>
+        <w:t>старой</w:t>
+      </w:r>
+      <w:r>
+        <w:rPr>
+          <w:color w:val="00B050"/>
+          <w:sz w:val="24"/>
+          <w:szCs w:val="24"/>
+          <w:highlight w:val="yellow"/>
+        </w:rPr>
+        <w:t xml:space="preserve"> </w:t>
+      </w:r>
+      <w:r>
+        <w:rPr>
+          <w:color w:val="00B050"/>
+          <w:sz w:val="24"/>
+          <w:szCs w:val="24"/>
+          <w:highlight w:val="yellow"/>
+        </w:rPr>
+        <w:t>к самой</w:t>
+      </w:r>
+      <w:r>
+        <w:rPr>
+          <w:color w:val="00B050"/>
+          <w:sz w:val="24"/>
+          <w:szCs w:val="24"/>
+          <w:highlight w:val="yellow"/>
+        </w:rPr>
+        <w:t xml:space="preserve"> </w:t>
+      </w:r>
+      <w:r>
+        <w:rPr>
+          <w:color w:val="00B050"/>
+          <w:sz w:val="24"/>
+          <w:szCs w:val="24"/>
+          <w:highlight w:val="yellow"/>
+        </w:rPr>
+        <w:t>свежей</w:t>
+      </w:r>
+      <w:r>
+        <w:rPr>
+          <w:color w:val="00B050"/>
+          <w:sz w:val="24"/>
+          <w:szCs w:val="24"/>
+          <w:highlight w:val="yellow"/>
+        </w:rPr>
+        <w:t xml:space="preserve">. </w:t>
+      </w:r>
+      <w:r>
+        <w:rPr>
+          <w:color w:val="00B050"/>
+          <w:sz w:val="24"/>
+          <w:szCs w:val="24"/>
+          <w:highlight w:val="yellow"/>
+        </w:rPr>
+        <w:t>Старые</w:t>
+      </w:r>
+      <w:r>
+        <w:rPr>
+          <w:color w:val="00B050"/>
+          <w:sz w:val="24"/>
+          <w:szCs w:val="24"/>
+          <w:highlight w:val="yellow"/>
+        </w:rPr>
+        <w:t xml:space="preserve"> </w:t>
+      </w:r>
+      <w:r>
+        <w:rPr>
+          <w:color w:val="00B050"/>
+          <w:sz w:val="24"/>
+          <w:szCs w:val="24"/>
+          <w:highlight w:val="yellow"/>
+        </w:rPr>
+        <w:t xml:space="preserve">заметки </w:t>
+      </w:r>
+      <w:r>
+        <w:rPr>
+          <w:color w:val="00B050"/>
+          <w:sz w:val="24"/>
+          <w:szCs w:val="24"/>
+          <w:highlight w:val="yellow"/>
+        </w:rPr>
+        <w:t>в начале списка.</w:t>
       </w:r>
     </w:p>
     <w:p>
@@ -871,65 +955,110 @@
           <w:numId w:val="3"/>
         </w:numPr>
         <w:rPr>
-          <w:sz w:val="24"/>
-          <w:szCs w:val="24"/>
-          <w:highlight w:val="red"/>
-        </w:rPr>
-      </w:pPr>
-      <w:r>
-        <w:rPr>
-          <w:sz w:val="24"/>
-          <w:szCs w:val="24"/>
-          <w:highlight w:val="red"/>
-        </w:rPr>
-        <w:t>Комментарии на странице отдельной новости отсортированы от старых к новым: старые в начале списка, новые — в конце.</w:t>
+          <w:color w:val="00B050"/>
+          <w:sz w:val="24"/>
+          <w:szCs w:val="24"/>
+          <w:highlight w:val="yellow"/>
+        </w:rPr>
+      </w:pPr>
+      <w:r>
+        <w:rPr>
+          <w:color w:val="00B050"/>
+          <w:sz w:val="24"/>
+          <w:szCs w:val="24"/>
+          <w:highlight w:val="yellow"/>
+        </w:rPr>
+        <w:t xml:space="preserve">Анонимному пользователю недоступна форма для отправки </w:t>
+      </w:r>
+      <w:r>
+        <w:rPr>
+          <w:color w:val="00B050"/>
+          <w:sz w:val="24"/>
+          <w:szCs w:val="24"/>
+          <w:highlight w:val="yellow"/>
+        </w:rPr>
+        <w:t>заметки</w:t>
+      </w:r>
+      <w:r>
+        <w:rPr>
+          <w:color w:val="00B050"/>
+          <w:sz w:val="24"/>
+          <w:szCs w:val="24"/>
+          <w:highlight w:val="yellow"/>
+        </w:rPr>
+        <w:t xml:space="preserve"> </w:t>
+      </w:r>
+      <w:r>
+        <w:rPr>
+          <w:color w:val="00B050"/>
+          <w:sz w:val="24"/>
+          <w:szCs w:val="24"/>
+          <w:highlight w:val="yellow"/>
+        </w:rPr>
+        <w:t>в шапке</w:t>
+      </w:r>
+      <w:r>
+        <w:rPr>
+          <w:color w:val="00B050"/>
+          <w:sz w:val="24"/>
+          <w:szCs w:val="24"/>
+          <w:highlight w:val="yellow"/>
+        </w:rPr>
+        <w:t xml:space="preserve"> </w:t>
+      </w:r>
+      <w:proofErr w:type="gramStart"/>
+      <w:r>
+        <w:rPr>
+          <w:color w:val="00B050"/>
+          <w:sz w:val="24"/>
+          <w:szCs w:val="24"/>
+          <w:highlight w:val="yellow"/>
+        </w:rPr>
+        <w:t>страниц</w:t>
+      </w:r>
+      <w:r>
+        <w:rPr>
+          <w:color w:val="00B050"/>
+          <w:sz w:val="24"/>
+          <w:szCs w:val="24"/>
+          <w:highlight w:val="yellow"/>
+        </w:rPr>
+        <w:t>ы</w:t>
+      </w:r>
+      <w:proofErr w:type="gramEnd"/>
+      <w:r>
+        <w:rPr>
+          <w:color w:val="00B050"/>
+          <w:sz w:val="24"/>
+          <w:szCs w:val="24"/>
+          <w:highlight w:val="yellow"/>
+        </w:rPr>
+        <w:t xml:space="preserve"> а авторизованному доступна.</w:t>
       </w:r>
     </w:p>
     <w:p>
       <w:pPr>
         <w:pStyle w:val="a9"/>
-        <w:numPr>
-          <w:ilvl w:val="0"/>
-          <w:numId w:val="3"/>
-        </w:numPr>
-        <w:rPr>
-          <w:sz w:val="24"/>
-          <w:szCs w:val="24"/>
-          <w:highlight w:val="red"/>
-        </w:rPr>
-      </w:pPr>
-      <w:r>
-        <w:rPr>
-          <w:sz w:val="24"/>
-          <w:szCs w:val="24"/>
-          <w:highlight w:val="red"/>
-        </w:rPr>
-        <w:t>Анонимному пользователю недоступна форма для отправки комментария на странице отдельной новости, а авторизованному доступна.</w:t>
-      </w:r>
+        <w:rPr>
+          <w:sz w:val="24"/>
+          <w:szCs w:val="24"/>
+          <w:highlight w:val="yellow"/>
+        </w:rPr>
+      </w:pPr>
     </w:p>
     <w:p>
       <w:pPr>
-        <w:pStyle w:val="a9"/>
-        <w:rPr>
-          <w:sz w:val="24"/>
-          <w:szCs w:val="24"/>
-          <w:highlight w:val="red"/>
-        </w:rPr>
-      </w:pPr>
-    </w:p>
-    <w:p>
-      <w:pPr>
         <w:rPr>
           <w:sz w:val="32"/>
           <w:szCs w:val="32"/>
-          <w:highlight w:val="red"/>
+          <w:highlight w:val="yellow"/>
         </w:rPr>
       </w:pPr>
       <w:r>
         <w:rPr>
           <w:sz w:val="32"/>
           <w:szCs w:val="32"/>
-          <w:highlight w:val="red"/>
+          <w:highlight w:val="yellow"/>
         </w:rPr>
         <w:t xml:space="preserve">Файл </w:t>
       </w:r>
@@ -938,7 +1067,7 @@
         <w:rPr>
           <w:sz w:val="32"/>
           <w:szCs w:val="32"/>
-          <w:highlight w:val="red"/>
+          <w:highlight w:val="yellow"/>
         </w:rPr>
         <w:t>test</w:t>
       </w:r>
@@ -947,7 +1076,7 @@
         <w:rPr>
           <w:sz w:val="32"/>
           <w:szCs w:val="32"/>
-          <w:highlight w:val="red"/>
+          <w:highlight w:val="yellow"/>
         </w:rPr>
         <w:t>_</w:t>
       </w:r>
@@ -955,7 +1084,7 @@
         <w:rPr>
           <w:sz w:val="32"/>
           <w:szCs w:val="32"/>
-          <w:highlight w:val="red"/>
+          <w:highlight w:val="yellow"/>
           <w:lang w:val="en-US"/>
         </w:rPr>
         <w:t>logic</w:t>
@@ -964,7 +1093,7 @@
         <w:rPr>
           <w:sz w:val="32"/>
           <w:szCs w:val="32"/>
-          <w:highlight w:val="red"/>
+          <w:highlight w:val="yellow"/>
         </w:rPr>
         <w:t>.</w:t>
       </w:r>
@@ -973,7 +1102,7 @@
         <w:rPr>
           <w:sz w:val="32"/>
           <w:szCs w:val="32"/>
-          <w:highlight w:val="red"/>
+          <w:highlight w:val="yellow"/>
         </w:rPr>
         <w:t>py</w:t>
       </w:r>
@@ -982,7 +1111,7 @@
         <w:rPr>
           <w:sz w:val="32"/>
           <w:szCs w:val="32"/>
-          <w:highlight w:val="red"/>
+          <w:highlight w:val="yellow"/>
         </w:rPr>
         <w:t>:</w:t>
       </w:r>
@@ -997,14 +1126,14 @@
         <w:rPr>
           <w:sz w:val="24"/>
           <w:szCs w:val="24"/>
-          <w:highlight w:val="red"/>
-        </w:rPr>
-      </w:pPr>
-      <w:r>
-        <w:rPr>
-          <w:sz w:val="24"/>
-          <w:szCs w:val="24"/>
-          <w:highlight w:val="red"/>
+          <w:highlight w:val="yellow"/>
+        </w:rPr>
+      </w:pPr>
+      <w:r>
+        <w:rPr>
+          <w:sz w:val="24"/>
+          <w:szCs w:val="24"/>
+          <w:highlight w:val="yellow"/>
         </w:rPr>
         <w:t>Анонимный пользователь не может отправить комментарий.</w:t>
       </w:r>
@@ -1019,14 +1148,14 @@
         <w:rPr>
           <w:sz w:val="24"/>
           <w:szCs w:val="24"/>
-          <w:highlight w:val="red"/>
-        </w:rPr>
-      </w:pPr>
-      <w:r>
-        <w:rPr>
-          <w:sz w:val="24"/>
-          <w:szCs w:val="24"/>
-          <w:highlight w:val="red"/>
+          <w:highlight w:val="yellow"/>
+        </w:rPr>
+      </w:pPr>
+      <w:r>
+        <w:rPr>
+          <w:sz w:val="24"/>
+          <w:szCs w:val="24"/>
+          <w:highlight w:val="yellow"/>
         </w:rPr>
         <w:t>Авторизованный пользователь может отправить комментарий.</w:t>
       </w:r>
@@ -1041,14 +1170,14 @@
         <w:rPr>
           <w:sz w:val="24"/>
           <w:szCs w:val="24"/>
-          <w:highlight w:val="red"/>
-        </w:rPr>
-      </w:pPr>
-      <w:r>
-        <w:rPr>
-          <w:sz w:val="24"/>
-          <w:szCs w:val="24"/>
-          <w:highlight w:val="red"/>
+          <w:highlight w:val="yellow"/>
+        </w:rPr>
+      </w:pPr>
+      <w:r>
+        <w:rPr>
+          <w:sz w:val="24"/>
+          <w:szCs w:val="24"/>
+          <w:highlight w:val="yellow"/>
         </w:rPr>
         <w:t>Если комментарий содержит запрещённые слова, он не будет опубликован, а форма вернёт ошибку.</w:t>
       </w:r>
@@ -1063,14 +1192,14 @@
         <w:rPr>
           <w:sz w:val="24"/>
           <w:szCs w:val="24"/>
-          <w:highlight w:val="red"/>
-        </w:rPr>
-      </w:pPr>
-      <w:r>
-        <w:rPr>
-          <w:sz w:val="24"/>
-          <w:szCs w:val="24"/>
-          <w:highlight w:val="red"/>
+          <w:highlight w:val="yellow"/>
+        </w:rPr>
+      </w:pPr>
+      <w:r>
+        <w:rPr>
+          <w:sz w:val="24"/>
+          <w:szCs w:val="24"/>
+          <w:highlight w:val="yellow"/>
         </w:rPr>
         <w:t>Авторизованный пользователь может редактировать или удалять свои комментарии.</w:t>
       </w:r>
@@ -1085,14 +1214,14 @@
         <w:rPr>
           <w:sz w:val="24"/>
           <w:szCs w:val="24"/>
-          <w:highlight w:val="red"/>
-        </w:rPr>
-      </w:pPr>
-      <w:r>
-        <w:rPr>
-          <w:sz w:val="24"/>
-          <w:szCs w:val="24"/>
-          <w:highlight w:val="red"/>
+          <w:highlight w:val="yellow"/>
+        </w:rPr>
+      </w:pPr>
+      <w:r>
+        <w:rPr>
+          <w:sz w:val="24"/>
+          <w:szCs w:val="24"/>
+          <w:highlight w:val="yellow"/>
         </w:rPr>
         <w:t>Авторизованный пользователь не может редактировать или удалять чужие комментарии.</w:t>
       </w:r>
@@ -2043,7 +2172,6 @@
   <w:style w:type="character" w:default="1" w:styleId="a0">
     <w:name w:val="Default Paragraph Font"/>
     <w:uiPriority w:val="1"/>
-    <w:semiHidden/>
     <w:unhideWhenUsed/>
   </w:style>
   <w:style w:type="table" w:default="1" w:styleId="a1">

--- a/План тестирования.docx
+++ b/План тестирования.docx
@@ -27,49 +27,19 @@
       </w:pPr>
       <w:r>
         <w:rPr>
-          <w:sz w:val="32"/>
-          <w:szCs w:val="32"/>
-        </w:rPr>
-        <w:t>Файл test_routes.py</w:t>
-      </w:r>
-      <w:r>
-        <w:rPr>
-          <w:sz w:val="32"/>
-          <w:szCs w:val="32"/>
-        </w:rPr>
-        <w:t>:</w:t>
-      </w:r>
-    </w:p>
-    <w:p>
-      <w:pPr>
-        <w:pStyle w:val="a9"/>
-        <w:numPr>
-          <w:ilvl w:val="0"/>
-          <w:numId w:val="2"/>
-        </w:numPr>
-        <w:spacing w:line="360" w:lineRule="auto"/>
-        <w:ind w:left="714" w:hanging="357"/>
-        <w:rPr>
-          <w:sz w:val="24"/>
-          <w:szCs w:val="24"/>
-        </w:rPr>
-      </w:pPr>
-      <w:r>
-        <w:rPr>
-          <w:noProof/>
-          <w:sz w:val="32"/>
-          <w:szCs w:val="32"/>
+          <w:sz w:val="24"/>
+          <w:szCs w:val="24"/>
         </w:rPr>
         <mc:AlternateContent>
           <mc:Choice Requires="wps">
             <w:drawing>
-              <wp:anchor distT="0" distB="0" distL="114300" distR="114300" simplePos="0" relativeHeight="251659264" behindDoc="0" locked="0" layoutInCell="1" allowOverlap="1" wp14:anchorId="10005394" wp14:editId="6AABA640">
+              <wp:anchor distT="0" distB="0" distL="114300" distR="114300" simplePos="0" relativeHeight="251659264" behindDoc="0" locked="0" layoutInCell="1" allowOverlap="1" wp14:anchorId="10005394" wp14:editId="238DDC31">
                 <wp:simplePos x="0" y="0"/>
-                <wp:positionH relativeFrom="column">
-                  <wp:posOffset>4291965</wp:posOffset>
+                <wp:positionH relativeFrom="leftMargin">
+                  <wp:align>right</wp:align>
                 </wp:positionH>
                 <wp:positionV relativeFrom="paragraph">
-                  <wp:posOffset>10160</wp:posOffset>
+                  <wp:posOffset>379730</wp:posOffset>
                 </wp:positionV>
                 <wp:extent cx="209550" cy="200025"/>
                 <wp:effectExtent l="0" t="0" r="0" b="9525"/>
@@ -133,9 +103,10 @@
           </mc:Choice>
           <mc:Fallback>
             <w:pict>
-              <v:shape w14:anchorId="2A06DFD0" id="Знак ''плюс'' 1" o:spid="_x0000_s1026" style="position:absolute;margin-left:337.95pt;margin-top:.8pt;width:16.5pt;height:15.75pt;z-index:251659264;visibility:visible;mso-wrap-style:square;mso-width-percent:0;mso-height-percent:0;mso-wrap-distance-left:9pt;mso-wrap-distance-top:0;mso-wrap-distance-right:9pt;mso-wrap-distance-bottom:0;mso-position-horizontal:absolute;mso-position-horizontal-relative:text;mso-position-vertical:absolute;mso-position-vertical-relative:text;mso-width-percent:0;mso-height-percent:0;mso-width-relative:margin;mso-height-relative:margin;v-text-anchor:middle" coordsize="209550,200025" o:gfxdata="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" path="m27776,76490r53476,l81252,26513r47046,l128298,76490r53476,l181774,123535r-53476,l128298,173512r-47046,l81252,123535r-53476,l27776,76490xe" fillcolor="#00b050" strokecolor="#00b050" strokeweight="1pt">
+              <v:shape w14:anchorId="7FEB4B8E" id="Знак ''плюс'' 1" o:spid="_x0000_s1026" style="position:absolute;margin-left:-34.7pt;margin-top:29.9pt;width:16.5pt;height:15.75pt;z-index:251659264;visibility:visible;mso-wrap-style:square;mso-width-percent:0;mso-height-percent:0;mso-wrap-distance-left:9pt;mso-wrap-distance-top:0;mso-wrap-distance-right:9pt;mso-wrap-distance-bottom:0;mso-position-horizontal:right;mso-position-horizontal-relative:left-margin-area;mso-position-vertical:absolute;mso-position-vertical-relative:text;mso-width-percent:0;mso-height-percent:0;mso-width-relative:margin;mso-height-relative:margin;v-text-anchor:middle" coordsize="209550,200025" o:gfxdata="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" path="m27776,76490r53476,l81252,26513r47046,l128298,76490r53476,l181774,123535r-53476,l128298,173512r-47046,l81252,123535r-53476,l27776,76490xe" fillcolor="#00b050" strokecolor="#00b050" strokeweight="1pt">
                 <v:stroke joinstyle="miter"/>
                 <v:path arrowok="t" o:connecttype="custom" o:connectlocs="27776,76490;81252,76490;81252,26513;128298,26513;128298,76490;181774,76490;181774,123535;128298,123535;128298,173512;81252,173512;81252,123535;27776,123535;27776,76490" o:connectangles="0,0,0,0,0,0,0,0,0,0,0,0,0"/>
+                <w10:wrap anchorx="margin"/>
               </v:shape>
             </w:pict>
           </mc:Fallback>
@@ -143,17 +114,17 @@
       </w:r>
       <w:r>
         <w:rPr>
-          <w:sz w:val="24"/>
-          <w:szCs w:val="24"/>
-        </w:rPr>
-        <w:t>Главная страница доступна анонимному пользователю.</w:t>
-      </w:r>
-      <w:r>
-        <w:rPr>
-          <w:sz w:val="24"/>
-          <w:szCs w:val="24"/>
-        </w:rPr>
-        <w:t xml:space="preserve"> </w:t>
+          <w:sz w:val="32"/>
+          <w:szCs w:val="32"/>
+        </w:rPr>
+        <w:t>Файл test_routes.py</w:t>
+      </w:r>
+      <w:r>
+        <w:rPr>
+          <w:sz w:val="32"/>
+          <w:szCs w:val="32"/>
+        </w:rPr>
+        <w:t>:</w:t>
       </w:r>
     </w:p>
     <w:p>
@@ -161,31 +132,162 @@
         <w:pStyle w:val="a9"/>
         <w:numPr>
           <w:ilvl w:val="0"/>
-          <w:numId w:val="2"/>
+          <w:numId w:val="3"/>
         </w:numPr>
-        <w:spacing w:line="360" w:lineRule="auto"/>
-        <w:ind w:left="714" w:hanging="357"/>
-        <w:rPr>
-          <w:sz w:val="24"/>
-          <w:szCs w:val="24"/>
-        </w:rPr>
-      </w:pPr>
-      <w:r>
-        <w:rPr>
-          <w:noProof/>
-          <w:sz w:val="32"/>
-          <w:szCs w:val="32"/>
+        <w:rPr>
+          <w:sz w:val="24"/>
+          <w:szCs w:val="24"/>
+        </w:rPr>
+      </w:pPr>
+      <w:r>
+        <w:rPr>
+          <w:sz w:val="24"/>
+          <w:szCs w:val="24"/>
         </w:rPr>
         <mc:AlternateContent>
           <mc:Choice Requires="wps">
             <w:drawing>
-              <wp:anchor distT="0" distB="0" distL="114300" distR="114300" simplePos="0" relativeHeight="251661312" behindDoc="0" locked="0" layoutInCell="1" allowOverlap="1" wp14:anchorId="6BAFC540" wp14:editId="6FB7662E">
+              <wp:anchor distT="0" distB="0" distL="114300" distR="114300" simplePos="0" relativeHeight="251663360" behindDoc="0" locked="0" layoutInCell="1" allowOverlap="1" wp14:anchorId="770A36AB" wp14:editId="3C420998">
                 <wp:simplePos x="0" y="0"/>
-                <wp:positionH relativeFrom="column">
-                  <wp:posOffset>5330190</wp:posOffset>
+                <wp:positionH relativeFrom="leftMargin">
+                  <wp:align>right</wp:align>
                 </wp:positionH>
                 <wp:positionV relativeFrom="paragraph">
-                  <wp:posOffset>518160</wp:posOffset>
+                  <wp:posOffset>217805</wp:posOffset>
+                </wp:positionV>
+                <wp:extent cx="209550" cy="200025"/>
+                <wp:effectExtent l="0" t="0" r="0" b="9525"/>
+                <wp:wrapNone/>
+                <wp:docPr id="3" name="Знак ''плюс'' 3"/>
+                <wp:cNvGraphicFramePr/>
+                <a:graphic xmlns:a="http://schemas.openxmlformats.org/drawingml/2006/main">
+                  <a:graphicData uri="http://schemas.microsoft.com/office/word/2010/wordprocessingShape">
+                    <wps:wsp>
+                      <wps:cNvSpPr/>
+                      <wps:spPr>
+                        <a:xfrm>
+                          <a:off x="0" y="0"/>
+                          <a:ext cx="209550" cy="200025"/>
+                        </a:xfrm>
+                        <a:prstGeom prst="mathPlus">
+                          <a:avLst/>
+                        </a:prstGeom>
+                        <a:solidFill>
+                          <a:srgbClr val="00B050"/>
+                        </a:solidFill>
+                        <a:ln>
+                          <a:solidFill>
+                            <a:srgbClr val="00B050"/>
+                          </a:solidFill>
+                        </a:ln>
+                      </wps:spPr>
+                      <wps:style>
+                        <a:lnRef idx="2">
+                          <a:schemeClr val="accent1">
+                            <a:shade val="50000"/>
+                          </a:schemeClr>
+                        </a:lnRef>
+                        <a:fillRef idx="1">
+                          <a:schemeClr val="accent1"/>
+                        </a:fillRef>
+                        <a:effectRef idx="0">
+                          <a:schemeClr val="accent1"/>
+                        </a:effectRef>
+                        <a:fontRef idx="minor">
+                          <a:schemeClr val="lt1"/>
+                        </a:fontRef>
+                      </wps:style>
+                      <wps:bodyPr rot="0" spcFirstLastPara="0" vertOverflow="overflow" horzOverflow="overflow" vert="horz" wrap="square" lIns="91440" tIns="45720" rIns="91440" bIns="45720" numCol="1" spcCol="0" rtlCol="0" fromWordArt="0" anchor="ctr" anchorCtr="0" forceAA="0" compatLnSpc="1">
+                        <a:prstTxWarp prst="textNoShape">
+                          <a:avLst/>
+                        </a:prstTxWarp>
+                        <a:noAutofit/>
+                      </wps:bodyPr>
+                    </wps:wsp>
+                  </a:graphicData>
+                </a:graphic>
+                <wp14:sizeRelH relativeFrom="margin">
+                  <wp14:pctWidth>0</wp14:pctWidth>
+                </wp14:sizeRelH>
+                <wp14:sizeRelV relativeFrom="margin">
+                  <wp14:pctHeight>0</wp14:pctHeight>
+                </wp14:sizeRelV>
+              </wp:anchor>
+            </w:drawing>
+          </mc:Choice>
+          <mc:Fallback>
+            <w:pict>
+              <v:shape w14:anchorId="7BF52650" id="Знак ''плюс'' 3" o:spid="_x0000_s1026" style="position:absolute;margin-left:-34.7pt;margin-top:17.15pt;width:16.5pt;height:15.75pt;z-index:251663360;visibility:visible;mso-wrap-style:square;mso-width-percent:0;mso-height-percent:0;mso-wrap-distance-left:9pt;mso-wrap-distance-top:0;mso-wrap-distance-right:9pt;mso-wrap-distance-bottom:0;mso-position-horizontal:right;mso-position-horizontal-relative:left-margin-area;mso-position-vertical:absolute;mso-position-vertical-relative:text;mso-width-percent:0;mso-height-percent:0;mso-width-relative:margin;mso-height-relative:margin;v-text-anchor:middle" coordsize="209550,200025" o:gfxdata="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" path="m27776,76490r53476,l81252,26513r47046,l128298,76490r53476,l181774,123535r-53476,l128298,173512r-47046,l81252,123535r-53476,l27776,76490xe" fillcolor="#00b050" strokecolor="#00b050" strokeweight="1pt">
+                <v:stroke joinstyle="miter"/>
+                <v:path arrowok="t" o:connecttype="custom" o:connectlocs="27776,76490;81252,76490;81252,26513;128298,26513;128298,76490;181774,76490;181774,123535;128298,123535;128298,173512;81252,173512;81252,123535;27776,123535;27776,76490" o:connectangles="0,0,0,0,0,0,0,0,0,0,0,0,0"/>
+                <w10:wrap anchorx="margin"/>
+              </v:shape>
+            </w:pict>
+          </mc:Fallback>
+        </mc:AlternateContent>
+      </w:r>
+      <w:r>
+        <w:rPr>
+          <w:sz w:val="24"/>
+          <w:szCs w:val="24"/>
+        </w:rPr>
+        <w:t>Главная страница доступна анонимному пользователю.</w:t>
+      </w:r>
+      <w:r>
+        <w:rPr>
+          <w:sz w:val="24"/>
+          <w:szCs w:val="24"/>
+        </w:rPr>
+        <w:t xml:space="preserve"> </w:t>
+      </w:r>
+    </w:p>
+    <w:p>
+      <w:pPr>
+        <w:pStyle w:val="a9"/>
+        <w:numPr>
+          <w:ilvl w:val="0"/>
+          <w:numId w:val="3"/>
+        </w:numPr>
+        <w:rPr>
+          <w:sz w:val="24"/>
+          <w:szCs w:val="24"/>
+        </w:rPr>
+      </w:pPr>
+      <w:r>
+        <w:rPr>
+          <w:sz w:val="24"/>
+          <w:szCs w:val="24"/>
+        </w:rPr>
+        <w:t>Страницы регистрации пользователей, входа в учётную запись доступны анонимным пользователям.</w:t>
+      </w:r>
+    </w:p>
+    <w:p>
+      <w:pPr>
+        <w:pStyle w:val="a9"/>
+        <w:numPr>
+          <w:ilvl w:val="0"/>
+          <w:numId w:val="3"/>
+        </w:numPr>
+        <w:rPr>
+          <w:sz w:val="24"/>
+          <w:szCs w:val="24"/>
+        </w:rPr>
+      </w:pPr>
+      <w:r>
+        <w:rPr>
+          <w:sz w:val="24"/>
+          <w:szCs w:val="24"/>
+        </w:rPr>
+        <mc:AlternateContent>
+          <mc:Choice Requires="wps">
+            <w:drawing>
+              <wp:anchor distT="0" distB="0" distL="114300" distR="114300" simplePos="0" relativeHeight="251661312" behindDoc="0" locked="0" layoutInCell="1" allowOverlap="1" wp14:anchorId="6BAFC540" wp14:editId="20C6E1F2">
+                <wp:simplePos x="0" y="0"/>
+                <wp:positionH relativeFrom="leftMargin">
+                  <wp:posOffset>870585</wp:posOffset>
+                </wp:positionH>
+                <wp:positionV relativeFrom="paragraph">
+                  <wp:posOffset>32385</wp:posOffset>
                 </wp:positionV>
                 <wp:extent cx="209550" cy="200025"/>
                 <wp:effectExtent l="0" t="0" r="0" b="9525"/>
@@ -249,9 +351,10 @@
           </mc:Choice>
           <mc:Fallback>
             <w:pict>
-              <v:shape w14:anchorId="1F368AC9" id="Знак ''плюс'' 2" o:spid="_x0000_s1026" style="position:absolute;margin-left:419.7pt;margin-top:40.8pt;width:16.5pt;height:15.75pt;z-index:251661312;visibility:visible;mso-wrap-style:square;mso-width-percent:0;mso-height-percent:0;mso-wrap-distance-left:9pt;mso-wrap-distance-top:0;mso-wrap-distance-right:9pt;mso-wrap-distance-bottom:0;mso-position-horizontal:absolute;mso-position-horizontal-relative:text;mso-position-vertical:absolute;mso-position-vertical-relative:text;mso-width-percent:0;mso-height-percent:0;mso-width-relative:margin;mso-height-relative:margin;v-text-anchor:middle" coordsize="209550,200025" o:gfxdata="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" path="m27776,76490r53476,l81252,26513r47046,l128298,76490r53476,l181774,123535r-53476,l128298,173512r-47046,l81252,123535r-53476,l27776,76490xe" fillcolor="#00b050" strokecolor="#00b050" strokeweight="1pt">
+              <v:shape w14:anchorId="6B544AD4" id="Знак ''плюс'' 2" o:spid="_x0000_s1026" style="position:absolute;margin-left:68.55pt;margin-top:2.55pt;width:16.5pt;height:15.75pt;z-index:251661312;visibility:visible;mso-wrap-style:square;mso-width-percent:0;mso-height-percent:0;mso-wrap-distance-left:9pt;mso-wrap-distance-top:0;mso-wrap-distance-right:9pt;mso-wrap-distance-bottom:0;mso-position-horizontal:absolute;mso-position-horizontal-relative:left-margin-area;mso-position-vertical:absolute;mso-position-vertical-relative:text;mso-width-percent:0;mso-height-percent:0;mso-width-relative:margin;mso-height-relative:margin;v-text-anchor:middle" coordsize="209550,200025" o:gfxdata="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" path="m27776,76490r53476,l81252,26513r47046,l128298,76490r53476,l181774,123535r-53476,l128298,173512r-47046,l81252,123535r-53476,l27776,76490xe" fillcolor="#00b050" strokecolor="#00b050" strokeweight="1pt">
                 <v:stroke joinstyle="miter"/>
                 <v:path arrowok="t" o:connecttype="custom" o:connectlocs="27776,76490;81252,76490;81252,26513;128298,26513;128298,76490;181774,76490;181774,123535;128298,123535;128298,173512;81252,173512;81252,123535;27776,123535;27776,76490" o:connectangles="0,0,0,0,0,0,0,0,0,0,0,0,0"/>
+                <w10:wrap anchorx="margin"/>
               </v:shape>
             </w:pict>
           </mc:Fallback>
@@ -259,172 +362,19 @@
       </w:r>
       <w:r>
         <w:rPr>
-          <w:noProof/>
-          <w:sz w:val="32"/>
-          <w:szCs w:val="32"/>
+          <w:sz w:val="24"/>
+          <w:szCs w:val="24"/>
         </w:rPr>
         <mc:AlternateContent>
           <mc:Choice Requires="wps">
             <w:drawing>
-              <wp:anchor distT="0" distB="0" distL="114300" distR="114300" simplePos="0" relativeHeight="251663360" behindDoc="0" locked="0" layoutInCell="1" allowOverlap="1" wp14:anchorId="770A36AB" wp14:editId="65D77D08">
+              <wp:anchor distT="0" distB="0" distL="114300" distR="114300" simplePos="0" relativeHeight="251665408" behindDoc="0" locked="0" layoutInCell="1" allowOverlap="1" wp14:anchorId="13F1271A" wp14:editId="03266845">
                 <wp:simplePos x="0" y="0"/>
-                <wp:positionH relativeFrom="column">
-                  <wp:posOffset>2415540</wp:posOffset>
+                <wp:positionH relativeFrom="leftMargin">
+                  <wp:posOffset>870585</wp:posOffset>
                 </wp:positionH>
                 <wp:positionV relativeFrom="paragraph">
-                  <wp:posOffset>266065</wp:posOffset>
-                </wp:positionV>
-                <wp:extent cx="209550" cy="200025"/>
-                <wp:effectExtent l="0" t="0" r="0" b="9525"/>
-                <wp:wrapNone/>
-                <wp:docPr id="3" name="Знак ''плюс'' 3"/>
-                <wp:cNvGraphicFramePr/>
-                <a:graphic xmlns:a="http://schemas.openxmlformats.org/drawingml/2006/main">
-                  <a:graphicData uri="http://schemas.microsoft.com/office/word/2010/wordprocessingShape">
-                    <wps:wsp>
-                      <wps:cNvSpPr/>
-                      <wps:spPr>
-                        <a:xfrm>
-                          <a:off x="0" y="0"/>
-                          <a:ext cx="209550" cy="200025"/>
-                        </a:xfrm>
-                        <a:prstGeom prst="mathPlus">
-                          <a:avLst/>
-                        </a:prstGeom>
-                        <a:solidFill>
-                          <a:srgbClr val="00B050"/>
-                        </a:solidFill>
-                        <a:ln>
-                          <a:solidFill>
-                            <a:srgbClr val="00B050"/>
-                          </a:solidFill>
-                        </a:ln>
-                      </wps:spPr>
-                      <wps:style>
-                        <a:lnRef idx="2">
-                          <a:schemeClr val="accent1">
-                            <a:shade val="50000"/>
-                          </a:schemeClr>
-                        </a:lnRef>
-                        <a:fillRef idx="1">
-                          <a:schemeClr val="accent1"/>
-                        </a:fillRef>
-                        <a:effectRef idx="0">
-                          <a:schemeClr val="accent1"/>
-                        </a:effectRef>
-                        <a:fontRef idx="minor">
-                          <a:schemeClr val="lt1"/>
-                        </a:fontRef>
-                      </wps:style>
-                      <wps:bodyPr rot="0" spcFirstLastPara="0" vertOverflow="overflow" horzOverflow="overflow" vert="horz" wrap="square" lIns="91440" tIns="45720" rIns="91440" bIns="45720" numCol="1" spcCol="0" rtlCol="0" fromWordArt="0" anchor="ctr" anchorCtr="0" forceAA="0" compatLnSpc="1">
-                        <a:prstTxWarp prst="textNoShape">
-                          <a:avLst/>
-                        </a:prstTxWarp>
-                        <a:noAutofit/>
-                      </wps:bodyPr>
-                    </wps:wsp>
-                  </a:graphicData>
-                </a:graphic>
-                <wp14:sizeRelH relativeFrom="margin">
-                  <wp14:pctWidth>0</wp14:pctWidth>
-                </wp14:sizeRelH>
-                <wp14:sizeRelV relativeFrom="margin">
-                  <wp14:pctHeight>0</wp14:pctHeight>
-                </wp14:sizeRelV>
-              </wp:anchor>
-            </w:drawing>
-          </mc:Choice>
-          <mc:Fallback>
-            <w:pict>
-              <v:shape w14:anchorId="02A72C20" id="Знак ''плюс'' 3" o:spid="_x0000_s1026" style="position:absolute;margin-left:190.2pt;margin-top:20.95pt;width:16.5pt;height:15.75pt;z-index:251663360;visibility:visible;mso-wrap-style:square;mso-width-percent:0;mso-height-percent:0;mso-wrap-distance-left:9pt;mso-wrap-distance-top:0;mso-wrap-distance-right:9pt;mso-wrap-distance-bottom:0;mso-position-horizontal:absolute;mso-position-horizontal-relative:text;mso-position-vertical:absolute;mso-position-vertical-relative:text;mso-width-percent:0;mso-height-percent:0;mso-width-relative:margin;mso-height-relative:margin;v-text-anchor:middle" coordsize="209550,200025" o:gfxdata="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" path="m27776,76490r53476,l81252,26513r47046,l128298,76490r53476,l181774,123535r-53476,l128298,173512r-47046,l81252,123535r-53476,l27776,76490xe" fillcolor="#00b050" strokecolor="#00b050" strokeweight="1pt">
-                <v:stroke joinstyle="miter"/>
-                <v:path arrowok="t" o:connecttype="custom" o:connectlocs="27776,76490;81252,76490;81252,26513;128298,26513;128298,76490;181774,76490;181774,123535;128298,123535;128298,173512;81252,173512;81252,123535;27776,123535;27776,76490" o:connectangles="0,0,0,0,0,0,0,0,0,0,0,0,0"/>
-              </v:shape>
-            </w:pict>
-          </mc:Fallback>
-        </mc:AlternateContent>
-      </w:r>
-      <w:r>
-        <w:rPr>
-          <w:sz w:val="24"/>
-          <w:szCs w:val="24"/>
-        </w:rPr>
-        <w:t>Страницы регистрации пользователей, входа в учётную запись доступны анонимным пользователям.</w:t>
-      </w:r>
-    </w:p>
-    <w:p>
-      <w:pPr>
-        <w:pStyle w:val="a9"/>
-        <w:numPr>
-          <w:ilvl w:val="0"/>
-          <w:numId w:val="2"/>
-        </w:numPr>
-        <w:spacing w:line="360" w:lineRule="auto"/>
-        <w:ind w:left="714" w:hanging="357"/>
-        <w:rPr>
-          <w:sz w:val="24"/>
-          <w:szCs w:val="24"/>
-        </w:rPr>
-      </w:pPr>
-      <w:r>
-        <w:rPr>
-          <w:sz w:val="24"/>
-          <w:szCs w:val="24"/>
-        </w:rPr>
-        <w:t>Страница с</w:t>
-      </w:r>
-      <w:r>
-        <w:rPr>
-          <w:sz w:val="24"/>
-          <w:szCs w:val="24"/>
-        </w:rPr>
-        <w:t xml:space="preserve"> добавлением и</w:t>
-      </w:r>
-      <w:r>
-        <w:rPr>
-          <w:sz w:val="24"/>
-          <w:szCs w:val="24"/>
-        </w:rPr>
-        <w:t xml:space="preserve"> списком заметок доступна автор</w:t>
-      </w:r>
-      <w:r>
-        <w:rPr>
-          <w:sz w:val="24"/>
-          <w:szCs w:val="24"/>
-        </w:rPr>
-        <w:t>изованному пользователю</w:t>
-      </w:r>
-    </w:p>
-    <w:p>
-      <w:pPr>
-        <w:pStyle w:val="a9"/>
-        <w:numPr>
-          <w:ilvl w:val="0"/>
-          <w:numId w:val="2"/>
-        </w:numPr>
-        <w:spacing w:line="360" w:lineRule="auto"/>
-        <w:ind w:left="714" w:hanging="357"/>
-        <w:rPr>
-          <w:sz w:val="24"/>
-          <w:szCs w:val="24"/>
-        </w:rPr>
-      </w:pPr>
-      <w:r>
-        <w:rPr>
-          <w:noProof/>
-          <w:sz w:val="32"/>
-          <w:szCs w:val="32"/>
-        </w:rPr>
-        <mc:AlternateContent>
-          <mc:Choice Requires="wps">
-            <w:drawing>
-              <wp:anchor distT="0" distB="0" distL="114300" distR="114300" simplePos="0" relativeHeight="251665408" behindDoc="0" locked="0" layoutInCell="1" allowOverlap="1" wp14:anchorId="13F1271A" wp14:editId="4F5EE07D">
-                <wp:simplePos x="0" y="0"/>
-                <wp:positionH relativeFrom="column">
-                  <wp:posOffset>5387340</wp:posOffset>
-                </wp:positionH>
-                <wp:positionV relativeFrom="paragraph">
-                  <wp:posOffset>175895</wp:posOffset>
+                  <wp:posOffset>404495</wp:posOffset>
                 </wp:positionV>
                 <wp:extent cx="209550" cy="200025"/>
                 <wp:effectExtent l="0" t="0" r="0" b="9525"/>
@@ -488,9 +438,10 @@
           </mc:Choice>
           <mc:Fallback>
             <w:pict>
-              <v:shape w14:anchorId="3F2A6E9D" id="Знак ''плюс'' 4" o:spid="_x0000_s1026" style="position:absolute;margin-left:424.2pt;margin-top:13.85pt;width:16.5pt;height:15.75pt;z-index:251665408;visibility:visible;mso-wrap-style:square;mso-width-percent:0;mso-height-percent:0;mso-wrap-distance-left:9pt;mso-wrap-distance-top:0;mso-wrap-distance-right:9pt;mso-wrap-distance-bottom:0;mso-position-horizontal:absolute;mso-position-horizontal-relative:text;mso-position-vertical:absolute;mso-position-vertical-relative:text;mso-width-percent:0;mso-height-percent:0;mso-width-relative:margin;mso-height-relative:margin;v-text-anchor:middle" coordsize="209550,200025" o:gfxdata="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" path="m27776,76490r53476,l81252,26513r47046,l128298,76490r53476,l181774,123535r-53476,l128298,173512r-47046,l81252,123535r-53476,l27776,76490xe" fillcolor="#00b050" strokecolor="#00b050" strokeweight="1pt">
+              <v:shape w14:anchorId="2B4F8D25" id="Знак ''плюс'' 4" o:spid="_x0000_s1026" style="position:absolute;margin-left:68.55pt;margin-top:31.85pt;width:16.5pt;height:15.75pt;z-index:251665408;visibility:visible;mso-wrap-style:square;mso-width-percent:0;mso-height-percent:0;mso-wrap-distance-left:9pt;mso-wrap-distance-top:0;mso-wrap-distance-right:9pt;mso-wrap-distance-bottom:0;mso-position-horizontal:absolute;mso-position-horizontal-relative:left-margin-area;mso-position-vertical:absolute;mso-position-vertical-relative:text;mso-width-percent:0;mso-height-percent:0;mso-width-relative:margin;mso-height-relative:margin;v-text-anchor:middle" coordsize="209550,200025" o:gfxdata="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" path="m27776,76490r53476,l81252,26513r47046,l128298,76490r53476,l181774,123535r-53476,l128298,173512r-47046,l81252,123535r-53476,l27776,76490xe" fillcolor="#00b050" strokecolor="#00b050" strokeweight="1pt">
                 <v:stroke joinstyle="miter"/>
                 <v:path arrowok="t" o:connecttype="custom" o:connectlocs="27776,76490;81252,76490;81252,26513;128298,26513;128298,76490;181774,76490;181774,123535;128298,123535;128298,173512;81252,173512;81252,123535;27776,123535;27776,76490" o:connectangles="0,0,0,0,0,0,0,0,0,0,0,0,0"/>
+                <w10:wrap anchorx="margin"/>
               </v:shape>
             </w:pict>
           </mc:Fallback>
@@ -501,70 +452,21 @@
           <w:sz w:val="24"/>
           <w:szCs w:val="24"/>
         </w:rPr>
-        <w:t xml:space="preserve">Страницы </w:t>
-      </w:r>
-      <w:r>
-        <w:rPr>
-          <w:sz w:val="24"/>
-          <w:szCs w:val="24"/>
-        </w:rPr>
-        <w:t>детализаци</w:t>
-      </w:r>
-      <w:r>
-        <w:rPr>
-          <w:sz w:val="24"/>
-          <w:szCs w:val="24"/>
-        </w:rPr>
-        <w:t>и</w:t>
-      </w:r>
-      <w:r>
-        <w:rPr>
-          <w:sz w:val="24"/>
-          <w:szCs w:val="24"/>
-        </w:rPr>
-        <w:t xml:space="preserve">, </w:t>
-      </w:r>
-      <w:r>
-        <w:rPr>
-          <w:sz w:val="24"/>
-          <w:szCs w:val="24"/>
-        </w:rPr>
-        <w:t xml:space="preserve">удаления и редактирования </w:t>
-      </w:r>
-      <w:r>
-        <w:rPr>
-          <w:sz w:val="24"/>
-          <w:szCs w:val="24"/>
-        </w:rPr>
-        <w:t>заметки</w:t>
-      </w:r>
-      <w:r>
-        <w:rPr>
-          <w:sz w:val="24"/>
-          <w:szCs w:val="24"/>
-        </w:rPr>
-        <w:t xml:space="preserve"> доступны автору</w:t>
-      </w:r>
-      <w:r>
-        <w:rPr>
-          <w:sz w:val="24"/>
-          <w:szCs w:val="24"/>
-        </w:rPr>
-        <w:t>.</w:t>
-      </w:r>
-      <w:r>
-        <w:rPr>
-          <w:sz w:val="24"/>
-          <w:szCs w:val="24"/>
-        </w:rPr>
-        <w:t xml:space="preserve"> </w:t>
-      </w:r>
-      <w:r>
-        <w:rPr>
-          <w:sz w:val="24"/>
-          <w:szCs w:val="24"/>
-        </w:rPr>
-        <w:t>(возвращается ошибка 404).</w:t>
+        <w:t>Страница с</w:t>
+      </w:r>
+      <w:r>
+        <w:rPr>
+          <w:sz w:val="24"/>
+          <w:szCs w:val="24"/>
+        </w:rPr>
+        <w:t xml:space="preserve"> добавлением и</w:t>
+      </w:r>
+      <w:r>
+        <w:rPr>
+          <w:sz w:val="24"/>
+          <w:szCs w:val="24"/>
+        </w:rPr>
+        <w:t xml:space="preserve"> списком заметок доступна авторизованному пользователю</w:t>
       </w:r>
     </w:p>
     <w:p>
@@ -572,31 +474,111 @@
         <w:pStyle w:val="a9"/>
         <w:numPr>
           <w:ilvl w:val="0"/>
-          <w:numId w:val="2"/>
+          <w:numId w:val="3"/>
         </w:numPr>
-        <w:spacing w:line="360" w:lineRule="auto"/>
-        <w:ind w:left="714" w:hanging="357"/>
-        <w:rPr>
-          <w:sz w:val="24"/>
-          <w:szCs w:val="24"/>
-        </w:rPr>
-      </w:pPr>
-      <w:r>
-        <w:rPr>
-          <w:noProof/>
-          <w:sz w:val="32"/>
-          <w:szCs w:val="32"/>
+        <w:rPr>
+          <w:sz w:val="24"/>
+          <w:szCs w:val="24"/>
+        </w:rPr>
+      </w:pPr>
+      <w:r>
+        <w:rPr>
+          <w:sz w:val="24"/>
+          <w:szCs w:val="24"/>
+        </w:rPr>
+        <w:t xml:space="preserve">Страницы </w:t>
+      </w:r>
+      <w:r>
+        <w:rPr>
+          <w:sz w:val="24"/>
+          <w:szCs w:val="24"/>
+        </w:rPr>
+        <w:t>детализации</w:t>
+      </w:r>
+      <w:r>
+        <w:rPr>
+          <w:sz w:val="24"/>
+          <w:szCs w:val="24"/>
+        </w:rPr>
+        <w:t xml:space="preserve">, </w:t>
+      </w:r>
+      <w:r>
+        <w:rPr>
+          <w:sz w:val="24"/>
+          <w:szCs w:val="24"/>
+        </w:rPr>
+        <w:t xml:space="preserve">удаления и редактирования </w:t>
+      </w:r>
+      <w:r>
+        <w:rPr>
+          <w:sz w:val="24"/>
+          <w:szCs w:val="24"/>
+        </w:rPr>
+        <w:t>заметки</w:t>
+      </w:r>
+      <w:r>
+        <w:rPr>
+          <w:sz w:val="24"/>
+          <w:szCs w:val="24"/>
+        </w:rPr>
+        <w:t xml:space="preserve"> доступны автору</w:t>
+      </w:r>
+      <w:r>
+        <w:rPr>
+          <w:sz w:val="24"/>
+          <w:szCs w:val="24"/>
+        </w:rPr>
+        <w:t>.</w:t>
+      </w:r>
+      <w:r>
+        <w:rPr>
+          <w:sz w:val="24"/>
+          <w:szCs w:val="24"/>
+        </w:rPr>
+        <w:t xml:space="preserve"> </w:t>
+      </w:r>
+      <w:r>
+        <w:rPr>
+          <w:sz w:val="24"/>
+          <w:szCs w:val="24"/>
+        </w:rPr>
+        <w:t>Не автору возвращается</w:t>
+      </w:r>
+      <w:r>
+        <w:rPr>
+          <w:sz w:val="24"/>
+          <w:szCs w:val="24"/>
+        </w:rPr>
+        <w:t xml:space="preserve"> ошибка 404.</w:t>
+      </w:r>
+    </w:p>
+    <w:p>
+      <w:pPr>
+        <w:pStyle w:val="a9"/>
+        <w:numPr>
+          <w:ilvl w:val="0"/>
+          <w:numId w:val="3"/>
+        </w:numPr>
+        <w:rPr>
+          <w:sz w:val="24"/>
+          <w:szCs w:val="24"/>
+        </w:rPr>
+      </w:pPr>
+      <w:r>
+        <w:rPr>
+          <w:sz w:val="24"/>
+          <w:szCs w:val="24"/>
         </w:rPr>
         <mc:AlternateContent>
           <mc:Choice Requires="wps">
             <w:drawing>
-              <wp:anchor distT="0" distB="0" distL="114300" distR="114300" simplePos="0" relativeHeight="251667456" behindDoc="0" locked="0" layoutInCell="1" allowOverlap="1" wp14:anchorId="73308C1D" wp14:editId="0B52967F">
+              <wp:anchor distT="0" distB="0" distL="114300" distR="114300" simplePos="0" relativeHeight="251667456" behindDoc="0" locked="0" layoutInCell="1" allowOverlap="1" wp14:anchorId="73308C1D" wp14:editId="64ADF3C7">
                 <wp:simplePos x="0" y="0"/>
                 <wp:positionH relativeFrom="column">
-                  <wp:posOffset>5215890</wp:posOffset>
+                  <wp:posOffset>-203835</wp:posOffset>
                 </wp:positionH>
                 <wp:positionV relativeFrom="paragraph">
-                  <wp:posOffset>267335</wp:posOffset>
+                  <wp:posOffset>10160</wp:posOffset>
                 </wp:positionV>
                 <wp:extent cx="209550" cy="200025"/>
                 <wp:effectExtent l="0" t="0" r="0" b="9525"/>
@@ -660,7 +642,7 @@
           </mc:Choice>
           <mc:Fallback>
             <w:pict>
-              <v:shape w14:anchorId="45732C8A" id="Знак ''плюс'' 5" o:spid="_x0000_s1026" style="position:absolute;margin-left:410.7pt;margin-top:21.05pt;width:16.5pt;height:15.75pt;z-index:251667456;visibility:visible;mso-wrap-style:square;mso-width-percent:0;mso-height-percent:0;mso-wrap-distance-left:9pt;mso-wrap-distance-top:0;mso-wrap-distance-right:9pt;mso-wrap-distance-bottom:0;mso-position-horizontal:absolute;mso-position-horizontal-relative:text;mso-position-vertical:absolute;mso-position-vertical-relative:text;mso-width-percent:0;mso-height-percent:0;mso-width-relative:margin;mso-height-relative:margin;v-text-anchor:middle" coordsize="209550,200025" o:gfxdata="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" path="m27776,76490r53476,l81252,26513r47046,l128298,76490r53476,l181774,123535r-53476,l128298,173512r-47046,l81252,123535r-53476,l27776,76490xe" fillcolor="#00b050" strokecolor="#00b050" strokeweight="1pt">
+              <v:shape w14:anchorId="6D38E9EF" id="Знак ''плюс'' 5" o:spid="_x0000_s1026" style="position:absolute;margin-left:-16.05pt;margin-top:.8pt;width:16.5pt;height:15.75pt;z-index:251667456;visibility:visible;mso-wrap-style:square;mso-width-percent:0;mso-height-percent:0;mso-wrap-distance-left:9pt;mso-wrap-distance-top:0;mso-wrap-distance-right:9pt;mso-wrap-distance-bottom:0;mso-position-horizontal:absolute;mso-position-horizontal-relative:text;mso-position-vertical:absolute;mso-position-vertical-relative:text;mso-width-percent:0;mso-height-percent:0;mso-width-relative:margin;mso-height-relative:margin;v-text-anchor:middle" coordsize="209550,200025" o:gfxdata="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" path="m27776,76490r53476,l81252,26513r47046,l128298,76490r53476,l181774,123535r-53476,l128298,173512r-47046,l81252,123535r-53476,l27776,76490xe" fillcolor="#00b050" strokecolor="#00b050" strokeweight="1pt">
                 <v:stroke joinstyle="miter"/>
                 <v:path arrowok="t" o:connecttype="custom" o:connectlocs="27776,76490;81252,76490;81252,26513;128298,26513;128298,76490;181774,76490;181774,123535;128298,123535;128298,173512;81252,173512;81252,123535;27776,123535;27776,76490" o:connectangles="0,0,0,0,0,0,0,0,0,0,0,0,0"/>
               </v:shape>
@@ -673,7 +655,14 @@
           <w:sz w:val="24"/>
           <w:szCs w:val="24"/>
         </w:rPr>
-        <w:t xml:space="preserve">После успешного </w:t>
+        <w:t>При попытке</w:t>
+      </w:r>
+      <w:r>
+        <w:rPr>
+          <w:sz w:val="24"/>
+          <w:szCs w:val="24"/>
+        </w:rPr>
+        <w:t xml:space="preserve"> </w:t>
       </w:r>
       <w:r>
         <w:rPr>
@@ -709,7 +698,22 @@
           <w:szCs w:val="24"/>
           <w:lang w:val="en-US"/>
         </w:rPr>
-        <w:t>success</w:t>
+        <w:t>log</w:t>
+      </w:r>
+      <w:r>
+        <w:rPr>
+          <w:sz w:val="24"/>
+          <w:szCs w:val="24"/>
+        </w:rPr>
+        <w:t xml:space="preserve"> </w:t>
+      </w:r>
+      <w:r>
+        <w:rPr>
+          <w:sz w:val="24"/>
+          <w:szCs w:val="24"/>
+          <w:lang w:val="en-US"/>
+        </w:rPr>
+        <w:t>in</w:t>
       </w:r>
       <w:r>
         <w:rPr>
@@ -721,11 +725,9 @@
     </w:p>
     <w:p>
       <w:pPr>
-        <w:pStyle w:val="a9"/>
-        <w:rPr>
-          <w:color w:val="00B050"/>
-          <w:sz w:val="24"/>
-          <w:szCs w:val="24"/>
+        <w:rPr>
+          <w:sz w:val="32"/>
+          <w:szCs w:val="32"/>
         </w:rPr>
       </w:pPr>
     </w:p>
@@ -736,6 +738,94 @@
           <w:szCs w:val="32"/>
         </w:rPr>
       </w:pPr>
+      <w:r>
+        <w:rPr>
+          <w:noProof/>
+          <w:sz w:val="32"/>
+          <w:szCs w:val="32"/>
+        </w:rPr>
+        <mc:AlternateContent>
+          <mc:Choice Requires="wps">
+            <w:drawing>
+              <wp:anchor distT="0" distB="0" distL="114300" distR="114300" simplePos="0" relativeHeight="251649536" behindDoc="0" locked="0" layoutInCell="1" allowOverlap="1" wp14:anchorId="778D26F8" wp14:editId="7E506BE4">
+                <wp:simplePos x="0" y="0"/>
+                <wp:positionH relativeFrom="leftMargin">
+                  <wp:align>right</wp:align>
+                </wp:positionH>
+                <wp:positionV relativeFrom="paragraph">
+                  <wp:posOffset>379095</wp:posOffset>
+                </wp:positionV>
+                <wp:extent cx="209550" cy="200025"/>
+                <wp:effectExtent l="0" t="0" r="0" b="9525"/>
+                <wp:wrapNone/>
+                <wp:docPr id="6" name="Знак ''плюс'' 6"/>
+                <wp:cNvGraphicFramePr/>
+                <a:graphic xmlns:a="http://schemas.openxmlformats.org/drawingml/2006/main">
+                  <a:graphicData uri="http://schemas.microsoft.com/office/word/2010/wordprocessingShape">
+                    <wps:wsp>
+                      <wps:cNvSpPr/>
+                      <wps:spPr>
+                        <a:xfrm>
+                          <a:off x="0" y="0"/>
+                          <a:ext cx="209550" cy="200025"/>
+                        </a:xfrm>
+                        <a:prstGeom prst="mathPlus">
+                          <a:avLst/>
+                        </a:prstGeom>
+                        <a:solidFill>
+                          <a:srgbClr val="00B050"/>
+                        </a:solidFill>
+                        <a:ln>
+                          <a:solidFill>
+                            <a:srgbClr val="00B050"/>
+                          </a:solidFill>
+                        </a:ln>
+                      </wps:spPr>
+                      <wps:style>
+                        <a:lnRef idx="2">
+                          <a:schemeClr val="accent1">
+                            <a:shade val="50000"/>
+                          </a:schemeClr>
+                        </a:lnRef>
+                        <a:fillRef idx="1">
+                          <a:schemeClr val="accent1"/>
+                        </a:fillRef>
+                        <a:effectRef idx="0">
+                          <a:schemeClr val="accent1"/>
+                        </a:effectRef>
+                        <a:fontRef idx="minor">
+                          <a:schemeClr val="lt1"/>
+                        </a:fontRef>
+                      </wps:style>
+                      <wps:bodyPr rot="0" spcFirstLastPara="0" vertOverflow="overflow" horzOverflow="overflow" vert="horz" wrap="square" lIns="91440" tIns="45720" rIns="91440" bIns="45720" numCol="1" spcCol="0" rtlCol="0" fromWordArt="0" anchor="ctr" anchorCtr="0" forceAA="0" compatLnSpc="1">
+                        <a:prstTxWarp prst="textNoShape">
+                          <a:avLst/>
+                        </a:prstTxWarp>
+                        <a:noAutofit/>
+                      </wps:bodyPr>
+                    </wps:wsp>
+                  </a:graphicData>
+                </a:graphic>
+                <wp14:sizeRelH relativeFrom="margin">
+                  <wp14:pctWidth>0</wp14:pctWidth>
+                </wp14:sizeRelH>
+                <wp14:sizeRelV relativeFrom="margin">
+                  <wp14:pctHeight>0</wp14:pctHeight>
+                </wp14:sizeRelV>
+              </wp:anchor>
+            </w:drawing>
+          </mc:Choice>
+          <mc:Fallback>
+            <w:pict>
+              <v:shape w14:anchorId="2D98CA5C" id="Знак ''плюс'' 6" o:spid="_x0000_s1026" style="position:absolute;margin-left:-34.7pt;margin-top:29.85pt;width:16.5pt;height:15.75pt;z-index:251649536;visibility:visible;mso-wrap-style:square;mso-width-percent:0;mso-height-percent:0;mso-wrap-distance-left:9pt;mso-wrap-distance-top:0;mso-wrap-distance-right:9pt;mso-wrap-distance-bottom:0;mso-position-horizontal:right;mso-position-horizontal-relative:left-margin-area;mso-position-vertical:absolute;mso-position-vertical-relative:text;mso-width-percent:0;mso-height-percent:0;mso-width-relative:margin;mso-height-relative:margin;v-text-anchor:middle" coordsize="209550,200025" o:gfxdata="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" path="m27776,76490r53476,l81252,26513r47046,l128298,76490r53476,l181774,123535r-53476,l128298,173512r-47046,l81252,123535r-53476,l27776,76490xe" fillcolor="#00b050" strokecolor="#00b050" strokeweight="1pt">
+                <v:stroke joinstyle="miter"/>
+                <v:path arrowok="t" o:connecttype="custom" o:connectlocs="27776,76490;81252,76490;81252,26513;128298,26513;128298,76490;181774,76490;181774,123535;128298,123535;128298,173512;81252,173512;81252,123535;27776,123535;27776,76490" o:connectangles="0,0,0,0,0,0,0,0,0,0,0,0,0"/>
+                <w10:wrap anchorx="margin"/>
+              </v:shape>
+            </w:pict>
+          </mc:Fallback>
+        </mc:AlternateContent>
+      </w:r>
       <w:r>
         <w:rPr>
           <w:sz w:val="32"/>
@@ -799,29 +889,23 @@
           <w:numId w:val="3"/>
         </w:numPr>
         <w:rPr>
-          <w:color w:val="00B050"/>
-          <w:sz w:val="24"/>
-          <w:szCs w:val="24"/>
-          <w:highlight w:val="yellow"/>
-        </w:rPr>
-      </w:pPr>
-      <w:r>
-        <w:rPr>
-          <w:color w:val="00B050"/>
-          <w:sz w:val="24"/>
-          <w:szCs w:val="24"/>
-          <w:highlight w:val="yellow"/>
+          <w:sz w:val="24"/>
+          <w:szCs w:val="24"/>
+        </w:rPr>
+      </w:pPr>
+      <w:r>
+        <w:rPr>
+          <w:sz w:val="24"/>
+          <w:szCs w:val="24"/>
         </w:rPr>
         <w:t>Все заметки отображаются</w:t>
       </w:r>
       <w:r>
         <w:rPr>
-          <w:color w:val="00B050"/>
-          <w:sz w:val="24"/>
-          <w:szCs w:val="24"/>
-          <w:highlight w:val="yellow"/>
-        </w:rPr>
-        <w:t xml:space="preserve"> на главной странице — не более 10.</w:t>
+          <w:sz w:val="24"/>
+          <w:szCs w:val="24"/>
+        </w:rPr>
+        <w:t xml:space="preserve"> на главной странице.</w:t>
       </w:r>
     </w:p>
     <w:p>
@@ -832,119 +916,176 @@
           <w:numId w:val="3"/>
         </w:numPr>
         <w:rPr>
-          <w:color w:val="00B050"/>
-          <w:sz w:val="24"/>
-          <w:szCs w:val="24"/>
-          <w:highlight w:val="yellow"/>
-        </w:rPr>
-      </w:pPr>
-      <w:r>
-        <w:rPr>
-          <w:color w:val="00B050"/>
-          <w:sz w:val="24"/>
-          <w:szCs w:val="24"/>
-          <w:highlight w:val="yellow"/>
-        </w:rPr>
-        <w:t xml:space="preserve">заметки </w:t>
-      </w:r>
-      <w:r>
-        <w:rPr>
-          <w:color w:val="00B050"/>
-          <w:sz w:val="24"/>
-          <w:szCs w:val="24"/>
-          <w:highlight w:val="yellow"/>
-        </w:rPr>
-        <w:t xml:space="preserve">отсортированы от самой </w:t>
-      </w:r>
-      <w:r>
-        <w:rPr>
-          <w:color w:val="00B050"/>
-          <w:sz w:val="24"/>
-          <w:szCs w:val="24"/>
-          <w:highlight w:val="yellow"/>
-        </w:rPr>
-        <w:t>старой</w:t>
-      </w:r>
-      <w:r>
-        <w:rPr>
-          <w:color w:val="00B050"/>
-          <w:sz w:val="24"/>
-          <w:szCs w:val="24"/>
-          <w:highlight w:val="yellow"/>
+          <w:sz w:val="24"/>
+          <w:szCs w:val="24"/>
+        </w:rPr>
+      </w:pPr>
+      <w:r>
+        <w:rPr>
+          <w:noProof/>
+          <w:sz w:val="32"/>
+          <w:szCs w:val="32"/>
+        </w:rPr>
+        <mc:AlternateContent>
+          <mc:Choice Requires="wps">
+            <w:drawing>
+              <wp:anchor distT="0" distB="0" distL="114300" distR="114300" simplePos="0" relativeHeight="251651584" behindDoc="0" locked="0" layoutInCell="1" allowOverlap="1" wp14:anchorId="753CEFF1" wp14:editId="37719B50">
+                <wp:simplePos x="0" y="0"/>
+                <wp:positionH relativeFrom="leftMargin">
+                  <wp:align>right</wp:align>
+                </wp:positionH>
+                <wp:positionV relativeFrom="paragraph">
+                  <wp:posOffset>86995</wp:posOffset>
+                </wp:positionV>
+                <wp:extent cx="209550" cy="200025"/>
+                <wp:effectExtent l="0" t="0" r="0" b="9525"/>
+                <wp:wrapNone/>
+                <wp:docPr id="7" name="Знак ''плюс'' 7"/>
+                <wp:cNvGraphicFramePr/>
+                <a:graphic xmlns:a="http://schemas.openxmlformats.org/drawingml/2006/main">
+                  <a:graphicData uri="http://schemas.microsoft.com/office/word/2010/wordprocessingShape">
+                    <wps:wsp>
+                      <wps:cNvSpPr/>
+                      <wps:spPr>
+                        <a:xfrm>
+                          <a:off x="0" y="0"/>
+                          <a:ext cx="209550" cy="200025"/>
+                        </a:xfrm>
+                        <a:prstGeom prst="mathPlus">
+                          <a:avLst/>
+                        </a:prstGeom>
+                        <a:solidFill>
+                          <a:srgbClr val="00B050"/>
+                        </a:solidFill>
+                        <a:ln>
+                          <a:solidFill>
+                            <a:srgbClr val="00B050"/>
+                          </a:solidFill>
+                        </a:ln>
+                      </wps:spPr>
+                      <wps:style>
+                        <a:lnRef idx="2">
+                          <a:schemeClr val="accent1">
+                            <a:shade val="50000"/>
+                          </a:schemeClr>
+                        </a:lnRef>
+                        <a:fillRef idx="1">
+                          <a:schemeClr val="accent1"/>
+                        </a:fillRef>
+                        <a:effectRef idx="0">
+                          <a:schemeClr val="accent1"/>
+                        </a:effectRef>
+                        <a:fontRef idx="minor">
+                          <a:schemeClr val="lt1"/>
+                        </a:fontRef>
+                      </wps:style>
+                      <wps:bodyPr rot="0" spcFirstLastPara="0" vertOverflow="overflow" horzOverflow="overflow" vert="horz" wrap="square" lIns="91440" tIns="45720" rIns="91440" bIns="45720" numCol="1" spcCol="0" rtlCol="0" fromWordArt="0" anchor="ctr" anchorCtr="0" forceAA="0" compatLnSpc="1">
+                        <a:prstTxWarp prst="textNoShape">
+                          <a:avLst/>
+                        </a:prstTxWarp>
+                        <a:noAutofit/>
+                      </wps:bodyPr>
+                    </wps:wsp>
+                  </a:graphicData>
+                </a:graphic>
+                <wp14:sizeRelH relativeFrom="margin">
+                  <wp14:pctWidth>0</wp14:pctWidth>
+                </wp14:sizeRelH>
+                <wp14:sizeRelV relativeFrom="margin">
+                  <wp14:pctHeight>0</wp14:pctHeight>
+                </wp14:sizeRelV>
+              </wp:anchor>
+            </w:drawing>
+          </mc:Choice>
+          <mc:Fallback>
+            <w:pict>
+              <v:shape w14:anchorId="6659CA33" id="Знак ''плюс'' 7" o:spid="_x0000_s1026" style="position:absolute;margin-left:-34.7pt;margin-top:6.85pt;width:16.5pt;height:15.75pt;z-index:251651584;visibility:visible;mso-wrap-style:square;mso-width-percent:0;mso-height-percent:0;mso-wrap-distance-left:9pt;mso-wrap-distance-top:0;mso-wrap-distance-right:9pt;mso-wrap-distance-bottom:0;mso-position-horizontal:right;mso-position-horizontal-relative:left-margin-area;mso-position-vertical:absolute;mso-position-vertical-relative:text;mso-width-percent:0;mso-height-percent:0;mso-width-relative:margin;mso-height-relative:margin;v-text-anchor:middle" coordsize="209550,200025" o:gfxdata="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" path="m27776,76490r53476,l81252,26513r47046,l128298,76490r53476,l181774,123535r-53476,l128298,173512r-47046,l81252,123535r-53476,l27776,76490xe" fillcolor="#00b050" strokecolor="#00b050" strokeweight="1pt">
+                <v:stroke joinstyle="miter"/>
+                <v:path arrowok="t" o:connecttype="custom" o:connectlocs="27776,76490;81252,76490;81252,26513;128298,26513;128298,76490;181774,76490;181774,123535;128298,123535;128298,173512;81252,173512;81252,123535;27776,123535;27776,76490" o:connectangles="0,0,0,0,0,0,0,0,0,0,0,0,0"/>
+                <w10:wrap anchorx="margin"/>
+              </v:shape>
+            </w:pict>
+          </mc:Fallback>
+        </mc:AlternateContent>
+      </w:r>
+      <w:r>
+        <w:rPr>
+          <w:sz w:val="24"/>
+          <w:szCs w:val="24"/>
+        </w:rPr>
+        <w:t>Анонимному пользователю не</w:t>
+      </w:r>
+      <w:r>
+        <w:rPr>
+          <w:sz w:val="24"/>
+          <w:szCs w:val="24"/>
+        </w:rPr>
+        <w:t xml:space="preserve"> ви</w:t>
+      </w:r>
+      <w:r>
+        <w:rPr>
+          <w:sz w:val="24"/>
+          <w:szCs w:val="24"/>
+        </w:rPr>
+        <w:t>д</w:t>
+      </w:r>
+      <w:r>
+        <w:rPr>
+          <w:sz w:val="24"/>
+          <w:szCs w:val="24"/>
+        </w:rPr>
+        <w:t>на</w:t>
+      </w:r>
+      <w:r>
+        <w:rPr>
+          <w:sz w:val="24"/>
+          <w:szCs w:val="24"/>
+        </w:rPr>
+        <w:t xml:space="preserve"> форма для отправки</w:t>
+      </w:r>
+      <w:r>
+        <w:rPr>
+          <w:sz w:val="24"/>
+          <w:szCs w:val="24"/>
+        </w:rPr>
+        <w:t xml:space="preserve"> заметки </w:t>
+      </w:r>
+      <w:r>
+        <w:rPr>
+          <w:sz w:val="24"/>
+          <w:szCs w:val="24"/>
+        </w:rPr>
+        <w:t>в шапке</w:t>
+      </w:r>
+      <w:r>
+        <w:rPr>
+          <w:sz w:val="24"/>
+          <w:szCs w:val="24"/>
         </w:rPr>
         <w:t xml:space="preserve"> </w:t>
       </w:r>
-      <w:r>
-        <w:rPr>
-          <w:color w:val="00B050"/>
-          <w:sz w:val="24"/>
-          <w:szCs w:val="24"/>
-          <w:highlight w:val="yellow"/>
-        </w:rPr>
-        <w:t>к самой</w:t>
-      </w:r>
-      <w:r>
-        <w:rPr>
-          <w:color w:val="00B050"/>
-          <w:sz w:val="24"/>
-          <w:szCs w:val="24"/>
-          <w:highlight w:val="yellow"/>
-        </w:rPr>
-        <w:t xml:space="preserve"> </w:t>
-      </w:r>
-      <w:r>
-        <w:rPr>
-          <w:color w:val="00B050"/>
-          <w:sz w:val="24"/>
-          <w:szCs w:val="24"/>
-          <w:highlight w:val="yellow"/>
-        </w:rPr>
-        <w:t>свежей</w:t>
-      </w:r>
-      <w:r>
-        <w:rPr>
-          <w:color w:val="00B050"/>
-          <w:sz w:val="24"/>
-          <w:szCs w:val="24"/>
-          <w:highlight w:val="yellow"/>
-        </w:rPr>
-        <w:t xml:space="preserve">. </w:t>
-      </w:r>
-      <w:r>
-        <w:rPr>
-          <w:color w:val="00B050"/>
-          <w:sz w:val="24"/>
-          <w:szCs w:val="24"/>
-          <w:highlight w:val="yellow"/>
-        </w:rPr>
-        <w:t>Старые</w:t>
-      </w:r>
-      <w:r>
-        <w:rPr>
-          <w:color w:val="00B050"/>
-          <w:sz w:val="24"/>
-          <w:szCs w:val="24"/>
-          <w:highlight w:val="yellow"/>
-        </w:rPr>
-        <w:t xml:space="preserve"> </w:t>
-      </w:r>
-      <w:r>
-        <w:rPr>
-          <w:color w:val="00B050"/>
-          <w:sz w:val="24"/>
-          <w:szCs w:val="24"/>
-          <w:highlight w:val="yellow"/>
-        </w:rPr>
-        <w:t xml:space="preserve">заметки </w:t>
-      </w:r>
-      <w:r>
-        <w:rPr>
-          <w:color w:val="00B050"/>
-          <w:sz w:val="24"/>
-          <w:szCs w:val="24"/>
-          <w:highlight w:val="yellow"/>
-        </w:rPr>
-        <w:t>в начале списка.</w:t>
+      <w:proofErr w:type="gramStart"/>
+      <w:r>
+        <w:rPr>
+          <w:sz w:val="24"/>
+          <w:szCs w:val="24"/>
+        </w:rPr>
+        <w:t>страниц</w:t>
+      </w:r>
+      <w:r>
+        <w:rPr>
+          <w:sz w:val="24"/>
+          <w:szCs w:val="24"/>
+        </w:rPr>
+        <w:t>ы</w:t>
+      </w:r>
+      <w:proofErr w:type="gramEnd"/>
+      <w:r>
+        <w:rPr>
+          <w:sz w:val="24"/>
+          <w:szCs w:val="24"/>
+        </w:rPr>
+        <w:t xml:space="preserve"> а авторизованному доступна.</w:t>
       </w:r>
     </w:p>
     <w:p>
@@ -955,85 +1096,147 @@
           <w:numId w:val="3"/>
         </w:numPr>
         <w:rPr>
-          <w:color w:val="00B050"/>
-          <w:sz w:val="24"/>
-          <w:szCs w:val="24"/>
-          <w:highlight w:val="yellow"/>
-        </w:rPr>
-      </w:pPr>
-      <w:r>
-        <w:rPr>
-          <w:color w:val="00B050"/>
-          <w:sz w:val="24"/>
-          <w:szCs w:val="24"/>
-          <w:highlight w:val="yellow"/>
-        </w:rPr>
-        <w:t xml:space="preserve">Анонимному пользователю недоступна форма для отправки </w:t>
-      </w:r>
-      <w:r>
-        <w:rPr>
-          <w:color w:val="00B050"/>
-          <w:sz w:val="24"/>
-          <w:szCs w:val="24"/>
-          <w:highlight w:val="yellow"/>
-        </w:rPr>
-        <w:t>заметки</w:t>
-      </w:r>
-      <w:r>
-        <w:rPr>
-          <w:color w:val="00B050"/>
-          <w:sz w:val="24"/>
-          <w:szCs w:val="24"/>
-          <w:highlight w:val="yellow"/>
-        </w:rPr>
-        <w:t xml:space="preserve"> </w:t>
-      </w:r>
-      <w:r>
-        <w:rPr>
-          <w:color w:val="00B050"/>
-          <w:sz w:val="24"/>
-          <w:szCs w:val="24"/>
-          <w:highlight w:val="yellow"/>
-        </w:rPr>
-        <w:t>в шапке</w:t>
-      </w:r>
-      <w:r>
-        <w:rPr>
-          <w:color w:val="00B050"/>
-          <w:sz w:val="24"/>
-          <w:szCs w:val="24"/>
-          <w:highlight w:val="yellow"/>
-        </w:rPr>
-        <w:t xml:space="preserve"> </w:t>
-      </w:r>
-      <w:proofErr w:type="gramStart"/>
-      <w:r>
-        <w:rPr>
-          <w:color w:val="00B050"/>
-          <w:sz w:val="24"/>
-          <w:szCs w:val="24"/>
-          <w:highlight w:val="yellow"/>
-        </w:rPr>
-        <w:t>страниц</w:t>
-      </w:r>
-      <w:r>
-        <w:rPr>
-          <w:color w:val="00B050"/>
-          <w:sz w:val="24"/>
-          <w:szCs w:val="24"/>
-          <w:highlight w:val="yellow"/>
-        </w:rPr>
-        <w:t>ы</w:t>
-      </w:r>
-      <w:proofErr w:type="gramEnd"/>
-      <w:r>
-        <w:rPr>
-          <w:color w:val="00B050"/>
-          <w:sz w:val="24"/>
-          <w:szCs w:val="24"/>
-          <w:highlight w:val="yellow"/>
-        </w:rPr>
-        <w:t xml:space="preserve"> а авторизованному доступна.</w:t>
+          <w:sz w:val="24"/>
+          <w:szCs w:val="24"/>
+        </w:rPr>
+      </w:pPr>
+      <w:r>
+        <w:rPr>
+          <w:noProof/>
+          <w:sz w:val="32"/>
+          <w:szCs w:val="32"/>
+        </w:rPr>
+        <mc:AlternateContent>
+          <mc:Choice Requires="wps">
+            <w:drawing>
+              <wp:anchor distT="0" distB="0" distL="114300" distR="114300" simplePos="0" relativeHeight="251652608" behindDoc="0" locked="0" layoutInCell="1" allowOverlap="1" wp14:anchorId="0D7B9FEB" wp14:editId="3B05D80C">
+                <wp:simplePos x="0" y="0"/>
+                <wp:positionH relativeFrom="leftMargin">
+                  <wp:align>right</wp:align>
+                </wp:positionH>
+                <wp:positionV relativeFrom="paragraph">
+                  <wp:posOffset>10795</wp:posOffset>
+                </wp:positionV>
+                <wp:extent cx="209550" cy="200025"/>
+                <wp:effectExtent l="0" t="0" r="0" b="9525"/>
+                <wp:wrapNone/>
+                <wp:docPr id="8" name="Знак ''плюс'' 8"/>
+                <wp:cNvGraphicFramePr/>
+                <a:graphic xmlns:a="http://schemas.openxmlformats.org/drawingml/2006/main">
+                  <a:graphicData uri="http://schemas.microsoft.com/office/word/2010/wordprocessingShape">
+                    <wps:wsp>
+                      <wps:cNvSpPr/>
+                      <wps:spPr>
+                        <a:xfrm>
+                          <a:off x="0" y="0"/>
+                          <a:ext cx="209550" cy="200025"/>
+                        </a:xfrm>
+                        <a:prstGeom prst="mathPlus">
+                          <a:avLst/>
+                        </a:prstGeom>
+                        <a:solidFill>
+                          <a:srgbClr val="00B050"/>
+                        </a:solidFill>
+                        <a:ln>
+                          <a:solidFill>
+                            <a:srgbClr val="00B050"/>
+                          </a:solidFill>
+                        </a:ln>
+                      </wps:spPr>
+                      <wps:style>
+                        <a:lnRef idx="2">
+                          <a:schemeClr val="accent1">
+                            <a:shade val="50000"/>
+                          </a:schemeClr>
+                        </a:lnRef>
+                        <a:fillRef idx="1">
+                          <a:schemeClr val="accent1"/>
+                        </a:fillRef>
+                        <a:effectRef idx="0">
+                          <a:schemeClr val="accent1"/>
+                        </a:effectRef>
+                        <a:fontRef idx="minor">
+                          <a:schemeClr val="lt1"/>
+                        </a:fontRef>
+                      </wps:style>
+                      <wps:bodyPr rot="0" spcFirstLastPara="0" vertOverflow="overflow" horzOverflow="overflow" vert="horz" wrap="square" lIns="91440" tIns="45720" rIns="91440" bIns="45720" numCol="1" spcCol="0" rtlCol="0" fromWordArt="0" anchor="ctr" anchorCtr="0" forceAA="0" compatLnSpc="1">
+                        <a:prstTxWarp prst="textNoShape">
+                          <a:avLst/>
+                        </a:prstTxWarp>
+                        <a:noAutofit/>
+                      </wps:bodyPr>
+                    </wps:wsp>
+                  </a:graphicData>
+                </a:graphic>
+                <wp14:sizeRelH relativeFrom="margin">
+                  <wp14:pctWidth>0</wp14:pctWidth>
+                </wp14:sizeRelH>
+                <wp14:sizeRelV relativeFrom="margin">
+                  <wp14:pctHeight>0</wp14:pctHeight>
+                </wp14:sizeRelV>
+              </wp:anchor>
+            </w:drawing>
+          </mc:Choice>
+          <mc:Fallback>
+            <w:pict>
+              <v:shape w14:anchorId="6739DF94" id="Знак ''плюс'' 8" o:spid="_x0000_s1026" style="position:absolute;margin-left:-34.7pt;margin-top:.85pt;width:16.5pt;height:15.75pt;z-index:251652608;visibility:visible;mso-wrap-style:square;mso-width-percent:0;mso-height-percent:0;mso-wrap-distance-left:9pt;mso-wrap-distance-top:0;mso-wrap-distance-right:9pt;mso-wrap-distance-bottom:0;mso-position-horizontal:right;mso-position-horizontal-relative:left-margin-area;mso-position-vertical:absolute;mso-position-vertical-relative:text;mso-width-percent:0;mso-height-percent:0;mso-width-relative:margin;mso-height-relative:margin;v-text-anchor:middle" coordsize="209550,200025" o:gfxdata="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" path="m27776,76490r53476,l81252,26513r47046,l128298,76490r53476,l181774,123535r-53476,l128298,173512r-47046,l81252,123535r-53476,l27776,76490xe" fillcolor="#00b050" strokecolor="#00b050" strokeweight="1pt">
+                <v:stroke joinstyle="miter"/>
+                <v:path arrowok="t" o:connecttype="custom" o:connectlocs="27776,76490;81252,76490;81252,26513;128298,26513;128298,76490;181774,76490;181774,123535;128298,123535;128298,173512;81252,173512;81252,123535;27776,123535;27776,76490" o:connectangles="0,0,0,0,0,0,0,0,0,0,0,0,0"/>
+                <w10:wrap anchorx="margin"/>
+              </v:shape>
+            </w:pict>
+          </mc:Fallback>
+        </mc:AlternateContent>
+      </w:r>
+      <w:r>
+        <w:rPr>
+          <w:sz w:val="24"/>
+          <w:szCs w:val="24"/>
+        </w:rPr>
+        <w:t xml:space="preserve">Анонимному пользователю недоступна форма для </w:t>
+      </w:r>
+      <w:r>
+        <w:rPr>
+          <w:sz w:val="24"/>
+          <w:szCs w:val="24"/>
+        </w:rPr>
+        <w:t>редактирования</w:t>
+      </w:r>
+      <w:r>
+        <w:rPr>
+          <w:sz w:val="24"/>
+          <w:szCs w:val="24"/>
+        </w:rPr>
+        <w:t xml:space="preserve"> заметки </w:t>
+      </w:r>
+      <w:r>
+        <w:rPr>
+          <w:sz w:val="24"/>
+          <w:szCs w:val="24"/>
+        </w:rPr>
+        <w:t>на странице детализации замет</w:t>
+      </w:r>
+      <w:r>
+        <w:rPr>
+          <w:sz w:val="24"/>
+          <w:szCs w:val="24"/>
+          <w:lang w:val="en-US"/>
+        </w:rPr>
+        <w:t>r</w:t>
+      </w:r>
+      <w:r>
+        <w:rPr>
+          <w:sz w:val="24"/>
+          <w:szCs w:val="24"/>
+        </w:rPr>
+        <w:t>и</w:t>
+      </w:r>
+      <w:r>
+        <w:rPr>
+          <w:sz w:val="24"/>
+          <w:szCs w:val="24"/>
+        </w:rPr>
+        <w:t xml:space="preserve"> авторизованному доступна.</w:t>
       </w:r>
     </w:p>
     <w:p>
@@ -1051,67 +1254,147 @@
         <w:rPr>
           <w:sz w:val="32"/>
           <w:szCs w:val="32"/>
-          <w:highlight w:val="yellow"/>
-        </w:rPr>
-      </w:pPr>
-      <w:r>
-        <w:rPr>
+        </w:rPr>
+      </w:pPr>
+      <w:r>
+        <w:rPr>
+          <w:noProof/>
           <w:sz w:val="32"/>
           <w:szCs w:val="32"/>
-          <w:highlight w:val="yellow"/>
-        </w:rPr>
-        <w:t xml:space="preserve">Файл </w:t>
-      </w:r>
-      <w:proofErr w:type="spellStart"/>
+        </w:rPr>
+        <mc:AlternateContent>
+          <mc:Choice Requires="wps">
+            <w:drawing>
+              <wp:anchor distT="0" distB="0" distL="114300" distR="114300" simplePos="0" relativeHeight="251655680" behindDoc="0" locked="0" layoutInCell="1" allowOverlap="1" wp14:anchorId="16CA6EB3" wp14:editId="0915054F">
+                <wp:simplePos x="0" y="0"/>
+                <wp:positionH relativeFrom="margin">
+                  <wp:posOffset>-219075</wp:posOffset>
+                </wp:positionH>
+                <wp:positionV relativeFrom="paragraph">
+                  <wp:posOffset>355600</wp:posOffset>
+                </wp:positionV>
+                <wp:extent cx="209550" cy="200025"/>
+                <wp:effectExtent l="0" t="0" r="0" b="9525"/>
+                <wp:wrapNone/>
+                <wp:docPr id="9" name="Знак ''плюс'' 9"/>
+                <wp:cNvGraphicFramePr/>
+                <a:graphic xmlns:a="http://schemas.openxmlformats.org/drawingml/2006/main">
+                  <a:graphicData uri="http://schemas.microsoft.com/office/word/2010/wordprocessingShape">
+                    <wps:wsp>
+                      <wps:cNvSpPr/>
+                      <wps:spPr>
+                        <a:xfrm>
+                          <a:off x="0" y="0"/>
+                          <a:ext cx="209550" cy="200025"/>
+                        </a:xfrm>
+                        <a:prstGeom prst="mathPlus">
+                          <a:avLst/>
+                        </a:prstGeom>
+                        <a:solidFill>
+                          <a:srgbClr val="00B050"/>
+                        </a:solidFill>
+                        <a:ln>
+                          <a:solidFill>
+                            <a:srgbClr val="00B050"/>
+                          </a:solidFill>
+                        </a:ln>
+                      </wps:spPr>
+                      <wps:style>
+                        <a:lnRef idx="2">
+                          <a:schemeClr val="accent1">
+                            <a:shade val="50000"/>
+                          </a:schemeClr>
+                        </a:lnRef>
+                        <a:fillRef idx="1">
+                          <a:schemeClr val="accent1"/>
+                        </a:fillRef>
+                        <a:effectRef idx="0">
+                          <a:schemeClr val="accent1"/>
+                        </a:effectRef>
+                        <a:fontRef idx="minor">
+                          <a:schemeClr val="lt1"/>
+                        </a:fontRef>
+                      </wps:style>
+                      <wps:bodyPr rot="0" spcFirstLastPara="0" vertOverflow="overflow" horzOverflow="overflow" vert="horz" wrap="square" lIns="91440" tIns="45720" rIns="91440" bIns="45720" numCol="1" spcCol="0" rtlCol="0" fromWordArt="0" anchor="ctr" anchorCtr="0" forceAA="0" compatLnSpc="1">
+                        <a:prstTxWarp prst="textNoShape">
+                          <a:avLst/>
+                        </a:prstTxWarp>
+                        <a:noAutofit/>
+                      </wps:bodyPr>
+                    </wps:wsp>
+                  </a:graphicData>
+                </a:graphic>
+                <wp14:sizeRelH relativeFrom="margin">
+                  <wp14:pctWidth>0</wp14:pctWidth>
+                </wp14:sizeRelH>
+                <wp14:sizeRelV relativeFrom="margin">
+                  <wp14:pctHeight>0</wp14:pctHeight>
+                </wp14:sizeRelV>
+              </wp:anchor>
+            </w:drawing>
+          </mc:Choice>
+          <mc:Fallback>
+            <w:pict>
+              <v:shape w14:anchorId="01D661B1" id="Знак ''плюс'' 9" o:spid="_x0000_s1026" style="position:absolute;margin-left:-17.25pt;margin-top:28pt;width:16.5pt;height:15.75pt;z-index:251655680;visibility:visible;mso-wrap-style:square;mso-width-percent:0;mso-height-percent:0;mso-wrap-distance-left:9pt;mso-wrap-distance-top:0;mso-wrap-distance-right:9pt;mso-wrap-distance-bottom:0;mso-position-horizontal:absolute;mso-position-horizontal-relative:margin;mso-position-vertical:absolute;mso-position-vertical-relative:text;mso-width-percent:0;mso-height-percent:0;mso-width-relative:margin;mso-height-relative:margin;v-text-anchor:middle" coordsize="209550,200025" o:gfxdata="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" path="m27776,76490r53476,l81252,26513r47046,l128298,76490r53476,l181774,123535r-53476,l128298,173512r-47046,l81252,123535r-53476,l27776,76490xe" fillcolor="#00b050" strokecolor="#00b050" strokeweight="1pt">
+                <v:stroke joinstyle="miter"/>
+                <v:path arrowok="t" o:connecttype="custom" o:connectlocs="27776,76490;81252,76490;81252,26513;128298,26513;128298,76490;181774,76490;181774,123535;128298,123535;128298,173512;81252,173512;81252,123535;27776,123535;27776,76490" o:connectangles="0,0,0,0,0,0,0,0,0,0,0,0,0"/>
+                <w10:wrap anchorx="margin"/>
+              </v:shape>
+            </w:pict>
+          </mc:Fallback>
+        </mc:AlternateContent>
+      </w:r>
       <w:r>
         <w:rPr>
           <w:sz w:val="32"/>
           <w:szCs w:val="32"/>
-          <w:highlight w:val="yellow"/>
-        </w:rPr>
-        <w:t>test</w:t>
-      </w:r>
-      <w:proofErr w:type="spellEnd"/>
+        </w:rPr>
+        <w:t xml:space="preserve">Файл </w:t>
+      </w:r>
+      <w:proofErr w:type="spellStart"/>
       <w:r>
         <w:rPr>
           <w:sz w:val="32"/>
           <w:szCs w:val="32"/>
-          <w:highlight w:val="yellow"/>
-        </w:rPr>
-        <w:t>_</w:t>
-      </w:r>
+        </w:rPr>
+        <w:t>test</w:t>
+      </w:r>
+      <w:proofErr w:type="spellEnd"/>
       <w:r>
         <w:rPr>
           <w:sz w:val="32"/>
           <w:szCs w:val="32"/>
-          <w:highlight w:val="yellow"/>
-          <w:lang w:val="en-US"/>
-        </w:rPr>
-        <w:t>logic</w:t>
+        </w:rPr>
+        <w:t>_</w:t>
       </w:r>
       <w:r>
         <w:rPr>
           <w:sz w:val="32"/>
           <w:szCs w:val="32"/>
-          <w:highlight w:val="yellow"/>
-        </w:rPr>
-        <w:t>.</w:t>
-      </w:r>
-      <w:proofErr w:type="spellStart"/>
+          <w:lang w:val="en-US"/>
+        </w:rPr>
+        <w:t>logic</w:t>
+      </w:r>
       <w:r>
         <w:rPr>
           <w:sz w:val="32"/>
           <w:szCs w:val="32"/>
-          <w:highlight w:val="yellow"/>
-        </w:rPr>
-        <w:t>py</w:t>
-      </w:r>
-      <w:proofErr w:type="spellEnd"/>
+        </w:rPr>
+        <w:t>.</w:t>
+      </w:r>
+      <w:proofErr w:type="spellStart"/>
       <w:r>
         <w:rPr>
           <w:sz w:val="32"/>
           <w:szCs w:val="32"/>
-          <w:highlight w:val="yellow"/>
+        </w:rPr>
+        <w:t>py</w:t>
+      </w:r>
+      <w:proofErr w:type="spellEnd"/>
+      <w:r>
+        <w:rPr>
+          <w:sz w:val="32"/>
+          <w:szCs w:val="32"/>
         </w:rPr>
         <w:t>:</w:t>
       </w:r>
@@ -1126,16 +1409,116 @@
         <w:rPr>
           <w:sz w:val="24"/>
           <w:szCs w:val="24"/>
-          <w:highlight w:val="yellow"/>
-        </w:rPr>
-      </w:pPr>
-      <w:r>
-        <w:rPr>
-          <w:sz w:val="24"/>
-          <w:szCs w:val="24"/>
-          <w:highlight w:val="yellow"/>
-        </w:rPr>
-        <w:t>Анонимный пользователь не может отправить комментарий.</w:t>
+        </w:rPr>
+      </w:pPr>
+      <w:r>
+        <w:rPr>
+          <w:noProof/>
+          <w:sz w:val="32"/>
+          <w:szCs w:val="32"/>
+        </w:rPr>
+        <mc:AlternateContent>
+          <mc:Choice Requires="wps">
+            <w:drawing>
+              <wp:anchor distT="0" distB="0" distL="114300" distR="114300" simplePos="0" relativeHeight="251661824" behindDoc="0" locked="0" layoutInCell="1" allowOverlap="1" wp14:anchorId="02829811" wp14:editId="067076F6">
+                <wp:simplePos x="0" y="0"/>
+                <wp:positionH relativeFrom="leftMargin">
+                  <wp:posOffset>861060</wp:posOffset>
+                </wp:positionH>
+                <wp:positionV relativeFrom="paragraph">
+                  <wp:posOffset>246380</wp:posOffset>
+                </wp:positionV>
+                <wp:extent cx="209550" cy="200025"/>
+                <wp:effectExtent l="0" t="0" r="0" b="9525"/>
+                <wp:wrapNone/>
+                <wp:docPr id="11" name="Знак ''плюс'' 11"/>
+                <wp:cNvGraphicFramePr/>
+                <a:graphic xmlns:a="http://schemas.openxmlformats.org/drawingml/2006/main">
+                  <a:graphicData uri="http://schemas.microsoft.com/office/word/2010/wordprocessingShape">
+                    <wps:wsp>
+                      <wps:cNvSpPr/>
+                      <wps:spPr>
+                        <a:xfrm>
+                          <a:off x="0" y="0"/>
+                          <a:ext cx="209550" cy="200025"/>
+                        </a:xfrm>
+                        <a:prstGeom prst="mathPlus">
+                          <a:avLst/>
+                        </a:prstGeom>
+                        <a:solidFill>
+                          <a:srgbClr val="00B050"/>
+                        </a:solidFill>
+                        <a:ln>
+                          <a:solidFill>
+                            <a:srgbClr val="00B050"/>
+                          </a:solidFill>
+                        </a:ln>
+                      </wps:spPr>
+                      <wps:style>
+                        <a:lnRef idx="2">
+                          <a:schemeClr val="accent1">
+                            <a:shade val="50000"/>
+                          </a:schemeClr>
+                        </a:lnRef>
+                        <a:fillRef idx="1">
+                          <a:schemeClr val="accent1"/>
+                        </a:fillRef>
+                        <a:effectRef idx="0">
+                          <a:schemeClr val="accent1"/>
+                        </a:effectRef>
+                        <a:fontRef idx="minor">
+                          <a:schemeClr val="lt1"/>
+                        </a:fontRef>
+                      </wps:style>
+                      <wps:bodyPr rot="0" spcFirstLastPara="0" vertOverflow="overflow" horzOverflow="overflow" vert="horz" wrap="square" lIns="91440" tIns="45720" rIns="91440" bIns="45720" numCol="1" spcCol="0" rtlCol="0" fromWordArt="0" anchor="ctr" anchorCtr="0" forceAA="0" compatLnSpc="1">
+                        <a:prstTxWarp prst="textNoShape">
+                          <a:avLst/>
+                        </a:prstTxWarp>
+                        <a:noAutofit/>
+                      </wps:bodyPr>
+                    </wps:wsp>
+                  </a:graphicData>
+                </a:graphic>
+                <wp14:sizeRelH relativeFrom="margin">
+                  <wp14:pctWidth>0</wp14:pctWidth>
+                </wp14:sizeRelH>
+                <wp14:sizeRelV relativeFrom="margin">
+                  <wp14:pctHeight>0</wp14:pctHeight>
+                </wp14:sizeRelV>
+              </wp:anchor>
+            </w:drawing>
+          </mc:Choice>
+          <mc:Fallback>
+            <w:pict>
+              <v:shape w14:anchorId="3752B4F9" id="Знак ''плюс'' 11" o:spid="_x0000_s1026" style="position:absolute;margin-left:67.8pt;margin-top:19.4pt;width:16.5pt;height:15.75pt;z-index:251661824;visibility:visible;mso-wrap-style:square;mso-width-percent:0;mso-height-percent:0;mso-wrap-distance-left:9pt;mso-wrap-distance-top:0;mso-wrap-distance-right:9pt;mso-wrap-distance-bottom:0;mso-position-horizontal:absolute;mso-position-horizontal-relative:left-margin-area;mso-position-vertical:absolute;mso-position-vertical-relative:text;mso-width-percent:0;mso-height-percent:0;mso-width-relative:margin;mso-height-relative:margin;v-text-anchor:middle" coordsize="209550,200025" o:gfxdata="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" path="m27776,76490r53476,l81252,26513r47046,l128298,76490r53476,l181774,123535r-53476,l128298,173512r-47046,l81252,123535r-53476,l27776,76490xe" fillcolor="#00b050" strokecolor="#00b050" strokeweight="1pt">
+                <v:stroke joinstyle="miter"/>
+                <v:path arrowok="t" o:connecttype="custom" o:connectlocs="27776,76490;81252,76490;81252,26513;128298,26513;128298,76490;181774,76490;181774,123535;128298,123535;128298,173512;81252,173512;81252,123535;27776,123535;27776,76490" o:connectangles="0,0,0,0,0,0,0,0,0,0,0,0,0"/>
+                <w10:wrap anchorx="margin"/>
+              </v:shape>
+            </w:pict>
+          </mc:Fallback>
+        </mc:AlternateContent>
+      </w:r>
+      <w:r>
+        <w:rPr>
+          <w:sz w:val="24"/>
+          <w:szCs w:val="24"/>
+        </w:rPr>
+        <w:t xml:space="preserve">Анонимный пользователь не может отправить </w:t>
+      </w:r>
+      <w:r>
+        <w:rPr>
+          <w:sz w:val="24"/>
+          <w:szCs w:val="24"/>
+        </w:rPr>
+        <w:t>замету</w:t>
+      </w:r>
+      <w:r>
+        <w:rPr>
+          <w:sz w:val="24"/>
+          <w:szCs w:val="24"/>
+        </w:rPr>
+        <w:t>.</w:t>
       </w:r>
     </w:p>
     <w:p>
@@ -1148,17 +1531,134 @@
         <w:rPr>
           <w:sz w:val="24"/>
           <w:szCs w:val="24"/>
-          <w:highlight w:val="yellow"/>
-        </w:rPr>
-      </w:pPr>
-      <w:r>
-        <w:rPr>
-          <w:sz w:val="24"/>
-          <w:szCs w:val="24"/>
-          <w:highlight w:val="yellow"/>
-        </w:rPr>
-        <w:t>Авторизованный пользователь может отправить комментарий.</w:t>
-      </w:r>
+        </w:rPr>
+      </w:pPr>
+      <w:r>
+        <w:rPr>
+          <w:noProof/>
+          <w:sz w:val="32"/>
+          <w:szCs w:val="32"/>
+        </w:rPr>
+        <mc:AlternateContent>
+          <mc:Choice Requires="wps">
+            <w:drawing>
+              <wp:anchor distT="0" distB="0" distL="114300" distR="114300" simplePos="0" relativeHeight="251664896" behindDoc="0" locked="0" layoutInCell="1" allowOverlap="1" wp14:anchorId="57187F3F" wp14:editId="6B65F5F9">
+                <wp:simplePos x="0" y="0"/>
+                <wp:positionH relativeFrom="leftMargin">
+                  <wp:posOffset>861060</wp:posOffset>
+                </wp:positionH>
+                <wp:positionV relativeFrom="paragraph">
+                  <wp:posOffset>380365</wp:posOffset>
+                </wp:positionV>
+                <wp:extent cx="209550" cy="200025"/>
+                <wp:effectExtent l="0" t="0" r="0" b="9525"/>
+                <wp:wrapNone/>
+                <wp:docPr id="12" name="Знак ''плюс'' 12"/>
+                <wp:cNvGraphicFramePr/>
+                <a:graphic xmlns:a="http://schemas.openxmlformats.org/drawingml/2006/main">
+                  <a:graphicData uri="http://schemas.microsoft.com/office/word/2010/wordprocessingShape">
+                    <wps:wsp>
+                      <wps:cNvSpPr/>
+                      <wps:spPr>
+                        <a:xfrm>
+                          <a:off x="0" y="0"/>
+                          <a:ext cx="209550" cy="200025"/>
+                        </a:xfrm>
+                        <a:prstGeom prst="mathPlus">
+                          <a:avLst/>
+                        </a:prstGeom>
+                        <a:solidFill>
+                          <a:srgbClr val="00B050"/>
+                        </a:solidFill>
+                        <a:ln>
+                          <a:solidFill>
+                            <a:srgbClr val="00B050"/>
+                          </a:solidFill>
+                        </a:ln>
+                      </wps:spPr>
+                      <wps:style>
+                        <a:lnRef idx="2">
+                          <a:schemeClr val="accent1">
+                            <a:shade val="50000"/>
+                          </a:schemeClr>
+                        </a:lnRef>
+                        <a:fillRef idx="1">
+                          <a:schemeClr val="accent1"/>
+                        </a:fillRef>
+                        <a:effectRef idx="0">
+                          <a:schemeClr val="accent1"/>
+                        </a:effectRef>
+                        <a:fontRef idx="minor">
+                          <a:schemeClr val="lt1"/>
+                        </a:fontRef>
+                      </wps:style>
+                      <wps:bodyPr rot="0" spcFirstLastPara="0" vertOverflow="overflow" horzOverflow="overflow" vert="horz" wrap="square" lIns="91440" tIns="45720" rIns="91440" bIns="45720" numCol="1" spcCol="0" rtlCol="0" fromWordArt="0" anchor="ctr" anchorCtr="0" forceAA="0" compatLnSpc="1">
+                        <a:prstTxWarp prst="textNoShape">
+                          <a:avLst/>
+                        </a:prstTxWarp>
+                        <a:noAutofit/>
+                      </wps:bodyPr>
+                    </wps:wsp>
+                  </a:graphicData>
+                </a:graphic>
+                <wp14:sizeRelH relativeFrom="margin">
+                  <wp14:pctWidth>0</wp14:pctWidth>
+                </wp14:sizeRelH>
+                <wp14:sizeRelV relativeFrom="margin">
+                  <wp14:pctHeight>0</wp14:pctHeight>
+                </wp14:sizeRelV>
+              </wp:anchor>
+            </w:drawing>
+          </mc:Choice>
+          <mc:Fallback>
+            <w:pict>
+              <v:shape w14:anchorId="5A519EA0" id="Знак ''плюс'' 12" o:spid="_x0000_s1026" style="position:absolute;margin-left:67.8pt;margin-top:29.95pt;width:16.5pt;height:15.75pt;z-index:251664896;visibility:visible;mso-wrap-style:square;mso-width-percent:0;mso-height-percent:0;mso-wrap-distance-left:9pt;mso-wrap-distance-top:0;mso-wrap-distance-right:9pt;mso-wrap-distance-bottom:0;mso-position-horizontal:absolute;mso-position-horizontal-relative:left-margin-area;mso-position-vertical:absolute;mso-position-vertical-relative:text;mso-width-percent:0;mso-height-percent:0;mso-width-relative:margin;mso-height-relative:margin;v-text-anchor:middle" coordsize="209550,200025" o:gfxdata="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" path="m27776,76490r53476,l81252,26513r47046,l128298,76490r53476,l181774,123535r-53476,l128298,173512r-47046,l81252,123535r-53476,l27776,76490xe" fillcolor="#00b050" strokecolor="#00b050" strokeweight="1pt">
+                <v:stroke joinstyle="miter"/>
+                <v:path arrowok="t" o:connecttype="custom" o:connectlocs="27776,76490;81252,76490;81252,26513;128298,26513;128298,76490;181774,76490;181774,123535;128298,123535;128298,173512;81252,173512;81252,123535;27776,123535;27776,76490" o:connectangles="0,0,0,0,0,0,0,0,0,0,0,0,0"/>
+                <w10:wrap anchorx="margin"/>
+              </v:shape>
+            </w:pict>
+          </mc:Fallback>
+        </mc:AlternateContent>
+      </w:r>
+      <w:r>
+        <w:rPr>
+          <w:sz w:val="24"/>
+          <w:szCs w:val="24"/>
+        </w:rPr>
+        <w:t xml:space="preserve">Авторизованный пользователь может отправить </w:t>
+      </w:r>
+      <w:r>
+        <w:rPr>
+          <w:sz w:val="24"/>
+          <w:szCs w:val="24"/>
+        </w:rPr>
+        <w:t>заметку</w:t>
+      </w:r>
+      <w:r>
+        <w:rPr>
+          <w:sz w:val="24"/>
+          <w:szCs w:val="24"/>
+        </w:rPr>
+        <w:t>.</w:t>
+      </w:r>
+      <w:r>
+        <w:rPr>
+          <w:sz w:val="24"/>
+          <w:szCs w:val="24"/>
+        </w:rPr>
+        <w:t xml:space="preserve"> После направляется на страницу </w:t>
+      </w:r>
+      <w:proofErr w:type="spellStart"/>
+      <w:r>
+        <w:rPr>
+          <w:sz w:val="24"/>
+          <w:szCs w:val="24"/>
+          <w:lang w:val="en-US"/>
+        </w:rPr>
+        <w:t>succes</w:t>
+      </w:r>
+      <w:proofErr w:type="spellEnd"/>
     </w:p>
     <w:p>
       <w:pPr>
@@ -1170,16 +1670,129 @@
         <w:rPr>
           <w:sz w:val="24"/>
           <w:szCs w:val="24"/>
-          <w:highlight w:val="yellow"/>
-        </w:rPr>
-      </w:pPr>
-      <w:r>
-        <w:rPr>
-          <w:sz w:val="24"/>
-          <w:szCs w:val="24"/>
-          <w:highlight w:val="yellow"/>
-        </w:rPr>
-        <w:t>Если комментарий содержит запрещённые слова, он не будет опубликован, а форма вернёт ошибку.</w:t>
+          <w:highlight w:val="green"/>
+        </w:rPr>
+      </w:pPr>
+      <w:r>
+        <w:rPr>
+          <w:noProof/>
+          <w:sz w:val="32"/>
+          <w:szCs w:val="32"/>
+        </w:rPr>
+        <mc:AlternateContent>
+          <mc:Choice Requires="wps">
+            <w:drawing>
+              <wp:anchor distT="0" distB="0" distL="114300" distR="114300" simplePos="0" relativeHeight="251665920" behindDoc="0" locked="0" layoutInCell="1" allowOverlap="1" wp14:anchorId="7B2B0590" wp14:editId="78111E9A">
+                <wp:simplePos x="0" y="0"/>
+                <wp:positionH relativeFrom="leftMargin">
+                  <wp:posOffset>861060</wp:posOffset>
+                </wp:positionH>
+                <wp:positionV relativeFrom="paragraph">
+                  <wp:posOffset>199390</wp:posOffset>
+                </wp:positionV>
+                <wp:extent cx="209550" cy="200025"/>
+                <wp:effectExtent l="0" t="0" r="0" b="9525"/>
+                <wp:wrapNone/>
+                <wp:docPr id="13" name="Знак ''плюс'' 13"/>
+                <wp:cNvGraphicFramePr/>
+                <a:graphic xmlns:a="http://schemas.openxmlformats.org/drawingml/2006/main">
+                  <a:graphicData uri="http://schemas.microsoft.com/office/word/2010/wordprocessingShape">
+                    <wps:wsp>
+                      <wps:cNvSpPr/>
+                      <wps:spPr>
+                        <a:xfrm>
+                          <a:off x="0" y="0"/>
+                          <a:ext cx="209550" cy="200025"/>
+                        </a:xfrm>
+                        <a:prstGeom prst="mathPlus">
+                          <a:avLst/>
+                        </a:prstGeom>
+                        <a:solidFill>
+                          <a:srgbClr val="00B050"/>
+                        </a:solidFill>
+                        <a:ln>
+                          <a:solidFill>
+                            <a:srgbClr val="00B050"/>
+                          </a:solidFill>
+                        </a:ln>
+                      </wps:spPr>
+                      <wps:style>
+                        <a:lnRef idx="2">
+                          <a:schemeClr val="accent1">
+                            <a:shade val="50000"/>
+                          </a:schemeClr>
+                        </a:lnRef>
+                        <a:fillRef idx="1">
+                          <a:schemeClr val="accent1"/>
+                        </a:fillRef>
+                        <a:effectRef idx="0">
+                          <a:schemeClr val="accent1"/>
+                        </a:effectRef>
+                        <a:fontRef idx="minor">
+                          <a:schemeClr val="lt1"/>
+                        </a:fontRef>
+                      </wps:style>
+                      <wps:bodyPr rot="0" spcFirstLastPara="0" vertOverflow="overflow" horzOverflow="overflow" vert="horz" wrap="square" lIns="91440" tIns="45720" rIns="91440" bIns="45720" numCol="1" spcCol="0" rtlCol="0" fromWordArt="0" anchor="ctr" anchorCtr="0" forceAA="0" compatLnSpc="1">
+                        <a:prstTxWarp prst="textNoShape">
+                          <a:avLst/>
+                        </a:prstTxWarp>
+                        <a:noAutofit/>
+                      </wps:bodyPr>
+                    </wps:wsp>
+                  </a:graphicData>
+                </a:graphic>
+                <wp14:sizeRelH relativeFrom="margin">
+                  <wp14:pctWidth>0</wp14:pctWidth>
+                </wp14:sizeRelH>
+                <wp14:sizeRelV relativeFrom="margin">
+                  <wp14:pctHeight>0</wp14:pctHeight>
+                </wp14:sizeRelV>
+              </wp:anchor>
+            </w:drawing>
+          </mc:Choice>
+          <mc:Fallback>
+            <w:pict>
+              <v:shape w14:anchorId="14C89F93" id="Знак ''плюс'' 13" o:spid="_x0000_s1026" style="position:absolute;margin-left:67.8pt;margin-top:15.7pt;width:16.5pt;height:15.75pt;z-index:251665920;visibility:visible;mso-wrap-style:square;mso-width-percent:0;mso-height-percent:0;mso-wrap-distance-left:9pt;mso-wrap-distance-top:0;mso-wrap-distance-right:9pt;mso-wrap-distance-bottom:0;mso-position-horizontal:absolute;mso-position-horizontal-relative:left-margin-area;mso-position-vertical:absolute;mso-position-vertical-relative:text;mso-width-percent:0;mso-height-percent:0;mso-width-relative:margin;mso-height-relative:margin;v-text-anchor:middle" coordsize="209550,200025" o:gfxdata="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" path="m27776,76490r53476,l81252,26513r47046,l128298,76490r53476,l181774,123535r-53476,l128298,173512r-47046,l81252,123535r-53476,l27776,76490xe" fillcolor="#00b050" strokecolor="#00b050" strokeweight="1pt">
+                <v:stroke joinstyle="miter"/>
+                <v:path arrowok="t" o:connecttype="custom" o:connectlocs="27776,76490;81252,76490;81252,26513;128298,26513;128298,76490;181774,76490;181774,123535;128298,123535;128298,173512;81252,173512;81252,123535;27776,123535;27776,76490" o:connectangles="0,0,0,0,0,0,0,0,0,0,0,0,0"/>
+                <w10:wrap anchorx="margin"/>
+              </v:shape>
+            </w:pict>
+          </mc:Fallback>
+        </mc:AlternateContent>
+      </w:r>
+      <w:r>
+        <w:rPr>
+          <w:sz w:val="24"/>
+          <w:szCs w:val="24"/>
+          <w:highlight w:val="green"/>
+        </w:rPr>
+        <w:t xml:space="preserve">Если </w:t>
+      </w:r>
+      <w:r>
+        <w:rPr>
+          <w:sz w:val="24"/>
+          <w:szCs w:val="24"/>
+          <w:highlight w:val="green"/>
+          <w:lang w:val="en-US"/>
+        </w:rPr>
+        <w:t>slug</w:t>
+      </w:r>
+      <w:r>
+        <w:rPr>
+          <w:sz w:val="24"/>
+          <w:szCs w:val="24"/>
+          <w:highlight w:val="green"/>
+        </w:rPr>
+        <w:t xml:space="preserve"> заметки не уникален выбрасывается исключение</w:t>
+      </w:r>
+      <w:r>
+        <w:rPr>
+          <w:sz w:val="24"/>
+          <w:szCs w:val="24"/>
+          <w:highlight w:val="green"/>
+        </w:rPr>
+        <w:t>.</w:t>
       </w:r>
     </w:p>
     <w:p>
@@ -1192,16 +1805,109 @@
         <w:rPr>
           <w:sz w:val="24"/>
           <w:szCs w:val="24"/>
-          <w:highlight w:val="yellow"/>
-        </w:rPr>
-      </w:pPr>
-      <w:r>
-        <w:rPr>
-          <w:sz w:val="24"/>
-          <w:szCs w:val="24"/>
-          <w:highlight w:val="yellow"/>
-        </w:rPr>
-        <w:t>Авторизованный пользователь может редактировать или удалять свои комментарии.</w:t>
+        </w:rPr>
+      </w:pPr>
+      <w:r>
+        <w:rPr>
+          <w:noProof/>
+          <w:sz w:val="32"/>
+          <w:szCs w:val="32"/>
+        </w:rPr>
+        <mc:AlternateContent>
+          <mc:Choice Requires="wps">
+            <w:drawing>
+              <wp:anchor distT="0" distB="0" distL="114300" distR="114300" simplePos="0" relativeHeight="251666944" behindDoc="0" locked="0" layoutInCell="1" allowOverlap="1" wp14:anchorId="3635449B" wp14:editId="30BBDBEB">
+                <wp:simplePos x="0" y="0"/>
+                <wp:positionH relativeFrom="leftMargin">
+                  <wp:posOffset>851535</wp:posOffset>
+                </wp:positionH>
+                <wp:positionV relativeFrom="paragraph">
+                  <wp:posOffset>219075</wp:posOffset>
+                </wp:positionV>
+                <wp:extent cx="209550" cy="200025"/>
+                <wp:effectExtent l="0" t="0" r="0" b="9525"/>
+                <wp:wrapNone/>
+                <wp:docPr id="14" name="Знак ''плюс'' 14"/>
+                <wp:cNvGraphicFramePr/>
+                <a:graphic xmlns:a="http://schemas.openxmlformats.org/drawingml/2006/main">
+                  <a:graphicData uri="http://schemas.microsoft.com/office/word/2010/wordprocessingShape">
+                    <wps:wsp>
+                      <wps:cNvSpPr/>
+                      <wps:spPr>
+                        <a:xfrm>
+                          <a:off x="0" y="0"/>
+                          <a:ext cx="209550" cy="200025"/>
+                        </a:xfrm>
+                        <a:prstGeom prst="mathPlus">
+                          <a:avLst/>
+                        </a:prstGeom>
+                        <a:solidFill>
+                          <a:srgbClr val="00B050"/>
+                        </a:solidFill>
+                        <a:ln>
+                          <a:solidFill>
+                            <a:srgbClr val="00B050"/>
+                          </a:solidFill>
+                        </a:ln>
+                      </wps:spPr>
+                      <wps:style>
+                        <a:lnRef idx="2">
+                          <a:schemeClr val="accent1">
+                            <a:shade val="50000"/>
+                          </a:schemeClr>
+                        </a:lnRef>
+                        <a:fillRef idx="1">
+                          <a:schemeClr val="accent1"/>
+                        </a:fillRef>
+                        <a:effectRef idx="0">
+                          <a:schemeClr val="accent1"/>
+                        </a:effectRef>
+                        <a:fontRef idx="minor">
+                          <a:schemeClr val="lt1"/>
+                        </a:fontRef>
+                      </wps:style>
+                      <wps:bodyPr rot="0" spcFirstLastPara="0" vertOverflow="overflow" horzOverflow="overflow" vert="horz" wrap="square" lIns="91440" tIns="45720" rIns="91440" bIns="45720" numCol="1" spcCol="0" rtlCol="0" fromWordArt="0" anchor="ctr" anchorCtr="0" forceAA="0" compatLnSpc="1">
+                        <a:prstTxWarp prst="textNoShape">
+                          <a:avLst/>
+                        </a:prstTxWarp>
+                        <a:noAutofit/>
+                      </wps:bodyPr>
+                    </wps:wsp>
+                  </a:graphicData>
+                </a:graphic>
+                <wp14:sizeRelH relativeFrom="margin">
+                  <wp14:pctWidth>0</wp14:pctWidth>
+                </wp14:sizeRelH>
+                <wp14:sizeRelV relativeFrom="margin">
+                  <wp14:pctHeight>0</wp14:pctHeight>
+                </wp14:sizeRelV>
+              </wp:anchor>
+            </w:drawing>
+          </mc:Choice>
+          <mc:Fallback>
+            <w:pict>
+              <v:shape w14:anchorId="324518E0" id="Знак ''плюс'' 14" o:spid="_x0000_s1026" style="position:absolute;margin-left:67.05pt;margin-top:17.25pt;width:16.5pt;height:15.75pt;z-index:251666944;visibility:visible;mso-wrap-style:square;mso-width-percent:0;mso-height-percent:0;mso-wrap-distance-left:9pt;mso-wrap-distance-top:0;mso-wrap-distance-right:9pt;mso-wrap-distance-bottom:0;mso-position-horizontal:absolute;mso-position-horizontal-relative:left-margin-area;mso-position-vertical:absolute;mso-position-vertical-relative:text;mso-width-percent:0;mso-height-percent:0;mso-width-relative:margin;mso-height-relative:margin;v-text-anchor:middle" coordsize="209550,200025" o:gfxdata="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" path="m27776,76490r53476,l81252,26513r47046,l128298,76490r53476,l181774,123535r-53476,l128298,173512r-47046,l81252,123535r-53476,l27776,76490xe" fillcolor="#00b050" strokecolor="#00b050" strokeweight="1pt">
+                <v:stroke joinstyle="miter"/>
+                <v:path arrowok="t" o:connecttype="custom" o:connectlocs="27776,76490;81252,76490;81252,26513;128298,26513;128298,76490;181774,76490;181774,123535;128298,123535;128298,173512;81252,173512;81252,123535;27776,123535;27776,76490" o:connectangles="0,0,0,0,0,0,0,0,0,0,0,0,0"/>
+                <w10:wrap anchorx="margin"/>
+              </v:shape>
+            </w:pict>
+          </mc:Fallback>
+        </mc:AlternateContent>
+      </w:r>
+      <w:r>
+        <w:rPr>
+          <w:sz w:val="24"/>
+          <w:szCs w:val="24"/>
+        </w:rPr>
+        <w:t xml:space="preserve">Авторизованный пользователь может редактировать или удалять свои </w:t>
+      </w:r>
+      <w:r>
+        <w:rPr>
+          <w:sz w:val="24"/>
+          <w:szCs w:val="24"/>
+        </w:rPr>
+        <w:t>заметки</w:t>
       </w:r>
     </w:p>
     <w:p>
@@ -1214,16 +1920,28 @@
         <w:rPr>
           <w:sz w:val="24"/>
           <w:szCs w:val="24"/>
-          <w:highlight w:val="yellow"/>
-        </w:rPr>
-      </w:pPr>
-      <w:r>
-        <w:rPr>
-          <w:sz w:val="24"/>
-          <w:szCs w:val="24"/>
-          <w:highlight w:val="yellow"/>
-        </w:rPr>
-        <w:t>Авторизованный пользователь не может редактировать или удалять чужие комментарии.</w:t>
+        </w:rPr>
+      </w:pPr>
+      <w:r>
+        <w:rPr>
+          <w:sz w:val="24"/>
+          <w:szCs w:val="24"/>
+        </w:rPr>
+        <w:t xml:space="preserve">Авторизованный пользователь не может редактировать или удалять чужие </w:t>
+      </w:r>
+      <w:r>
+        <w:rPr>
+          <w:sz w:val="24"/>
+          <w:szCs w:val="24"/>
+        </w:rPr>
+        <w:t>заметки</w:t>
+      </w:r>
+      <w:r>
+        <w:rPr>
+          <w:sz w:val="24"/>
+          <w:szCs w:val="24"/>
+        </w:rPr>
+        <w:t>.</w:t>
       </w:r>
     </w:p>
     <w:sectPr>
